--- a/楼盘字典-逻辑与呈现逻辑-数据库优化文档.docx
+++ b/楼盘字典-逻辑与呈现逻辑-数据库优化文档.docx
@@ -325,6 +325,9 @@
     <w:p>
       <w:pPr>
         <w:pStyle w:val="1"/>
+        <w:rPr>
+          <w:rFonts w:hint="eastAsia"/>
+        </w:rPr>
       </w:pPr>
       <w:r>
         <w:rPr>
@@ -334,6 +337,17 @@
       </w:r>
     </w:p>
     <w:p>
+      <w:pPr>
+        <w:pStyle w:val="2"/>
+      </w:pPr>
+      <w:r>
+        <w:rPr>
+          <w:rFonts w:hint="eastAsia"/>
+        </w:rPr>
+        <w:t>更改</w:t>
+      </w:r>
+    </w:p>
+    <w:p>
       <w:r>
         <w:rPr>
           <w:rFonts w:hint="eastAsia"/>
@@ -979,7 +993,24 @@
         <w:t>表</w:t>
       </w:r>
     </w:p>
-    <w:p/>
+    <w:p>
+      <w:pPr>
+        <w:rPr>
+          <w:rFonts w:hint="eastAsia"/>
+        </w:rPr>
+      </w:pPr>
+    </w:p>
+    <w:p>
+      <w:pPr>
+        <w:pStyle w:val="2"/>
+      </w:pPr>
+      <w:r>
+        <w:rPr>
+          <w:rFonts w:hint="eastAsia"/>
+        </w:rPr>
+        <w:t>索引</w:t>
+      </w:r>
+    </w:p>
     <w:p>
       <w:r>
         <w:rPr>
@@ -1072,7 +1103,6 @@
               <w:rPr>
                 <w:rFonts w:hint="eastAsia"/>
               </w:rPr>
-              <w:lastRenderedPageBreak/>
               <w:t>楼盘表</w:t>
             </w:r>
           </w:p>
@@ -1447,7 +1477,109 @@
       </w:tr>
     </w:tbl>
     <w:p/>
-    <w:p/>
+    <w:p>
+      <w:pPr>
+        <w:pStyle w:val="2"/>
+        <w:rPr>
+          <w:rFonts w:hint="eastAsia"/>
+        </w:rPr>
+      </w:pPr>
+      <w:r>
+        <w:rPr>
+          <w:rFonts w:hint="eastAsia"/>
+        </w:rPr>
+        <w:t>统一规范</w:t>
+      </w:r>
+    </w:p>
+    <w:p>
+      <w:pPr>
+        <w:rPr>
+          <w:rFonts w:hint="eastAsia"/>
+        </w:rPr>
+      </w:pPr>
+      <w:r>
+        <w:rPr>
+          <w:rFonts w:hint="eastAsia"/>
+        </w:rPr>
+        <w:t>将表示删除的字段一律用</w:t>
+      </w:r>
+    </w:p>
+    <w:p>
+      <w:pPr>
+        <w:rPr>
+          <w:rFonts w:hint="eastAsia"/>
+        </w:rPr>
+      </w:pPr>
+      <w:r>
+        <w:t>X</w:t>
+      </w:r>
+      <w:r>
+        <w:rPr>
+          <w:rFonts w:hint="eastAsia"/>
+        </w:rPr>
+        <w:t xml:space="preserve">xx_deleted </w:t>
+      </w:r>
+      <w:r>
+        <w:rPr>
+          <w:rFonts w:hint="eastAsia"/>
+        </w:rPr>
+        <w:t>表示</w:t>
+      </w:r>
+      <w:r>
+        <w:rPr>
+          <w:rFonts w:hint="eastAsia"/>
+        </w:rPr>
+        <w:t xml:space="preserve"> </w:t>
+      </w:r>
+      <w:r>
+        <w:rPr>
+          <w:rFonts w:hint="eastAsia"/>
+        </w:rPr>
+        <w:t>是否已删除</w:t>
+      </w:r>
+      <w:r>
+        <w:rPr>
+          <w:rFonts w:hint="eastAsia"/>
+        </w:rPr>
+        <w:t>=&gt;1:</w:t>
+      </w:r>
+      <w:r>
+        <w:rPr>
+          <w:rFonts w:hint="eastAsia"/>
+        </w:rPr>
+        <w:t>未删</w:t>
+      </w:r>
+      <w:r>
+        <w:rPr>
+          <w:rFonts w:hint="eastAsia"/>
+        </w:rPr>
+        <w:t>,2:</w:t>
+      </w:r>
+      <w:r>
+        <w:rPr>
+          <w:rFonts w:hint="eastAsia"/>
+        </w:rPr>
+        <w:t>已删</w:t>
+      </w:r>
+    </w:p>
+    <w:p>
+      <w:pPr>
+        <w:rPr>
+          <w:rFonts w:hint="eastAsia"/>
+        </w:rPr>
+      </w:pPr>
+    </w:p>
+    <w:p>
+      <w:pPr>
+        <w:pStyle w:val="2"/>
+      </w:pPr>
+      <w:r>
+        <w:rPr>
+          <w:rFonts w:hint="eastAsia"/>
+        </w:rPr>
+        <w:t>概览</w:t>
+      </w:r>
+    </w:p>
     <w:p>
       <w:r>
         <w:rPr>
@@ -1457,11 +1589,6 @@
       </w:r>
     </w:p>
     <w:p>
-      <w:pPr>
-        <w:rPr>
-          <w:rFonts w:hint="eastAsia"/>
-        </w:rPr>
-      </w:pPr>
       <w:r>
         <w:rPr>
           <w:rFonts w:hint="eastAsia"/>
@@ -1515,19 +1642,10 @@
         </w:drawing>
       </w:r>
     </w:p>
-    <w:p>
-      <w:pPr>
-        <w:rPr>
-          <w:rFonts w:hint="eastAsia"/>
-        </w:rPr>
-      </w:pPr>
-    </w:p>
+    <w:p/>
     <w:p>
       <w:pPr>
         <w:pStyle w:val="1"/>
-        <w:rPr>
-          <w:rFonts w:hint="eastAsia"/>
-        </w:rPr>
       </w:pPr>
       <w:r>
         <w:rPr>
@@ -1537,11 +1655,6 @@
       </w:r>
     </w:p>
     <w:p>
-      <w:pPr>
-        <w:rPr>
-          <w:rFonts w:hint="eastAsia"/>
-        </w:rPr>
-      </w:pPr>
       <w:r>
         <w:rPr>
           <w:rFonts w:hint="eastAsia"/>
@@ -1549,13 +1662,7 @@
         <w:t>数据库创建代码</w:t>
       </w:r>
     </w:p>
-    <w:p>
-      <w:pPr>
-        <w:rPr>
-          <w:rFonts w:hint="eastAsia"/>
-        </w:rPr>
-      </w:pPr>
-    </w:p>
+    <w:p/>
     <w:p>
       <w:pPr>
         <w:spacing w:line="240" w:lineRule="atLeast"/>
@@ -1601,7 +1708,6 @@
       <w:pPr>
         <w:spacing w:line="240" w:lineRule="atLeast"/>
         <w:rPr>
-          <w:rFonts w:hint="eastAsia"/>
           <w:sz w:val="20"/>
           <w:szCs w:val="20"/>
         </w:rPr>
@@ -1635,7 +1741,6 @@
       <w:pPr>
         <w:spacing w:line="240" w:lineRule="atLeast"/>
         <w:rPr>
-          <w:rFonts w:hint="eastAsia"/>
           <w:sz w:val="20"/>
           <w:szCs w:val="20"/>
         </w:rPr>
@@ -1669,7 +1774,6 @@
       <w:pPr>
         <w:spacing w:line="240" w:lineRule="atLeast"/>
         <w:rPr>
-          <w:rFonts w:hint="eastAsia"/>
           <w:sz w:val="20"/>
           <w:szCs w:val="20"/>
         </w:rPr>
@@ -1856,7 +1960,6 @@
       <w:pPr>
         <w:spacing w:line="240" w:lineRule="atLeast"/>
         <w:rPr>
-          <w:rFonts w:hint="eastAsia"/>
           <w:sz w:val="20"/>
           <w:szCs w:val="20"/>
         </w:rPr>
@@ -1970,7 +2073,6 @@
       <w:pPr>
         <w:spacing w:line="240" w:lineRule="atLeast"/>
         <w:rPr>
-          <w:rFonts w:hint="eastAsia"/>
           <w:sz w:val="20"/>
           <w:szCs w:val="20"/>
         </w:rPr>
@@ -2004,7 +2106,6 @@
       <w:pPr>
         <w:spacing w:line="240" w:lineRule="atLeast"/>
         <w:rPr>
-          <w:rFonts w:hint="eastAsia"/>
           <w:sz w:val="20"/>
           <w:szCs w:val="20"/>
         </w:rPr>
@@ -2038,7 +2139,6 @@
       <w:pPr>
         <w:spacing w:line="240" w:lineRule="atLeast"/>
         <w:rPr>
-          <w:rFonts w:hint="eastAsia"/>
           <w:sz w:val="20"/>
           <w:szCs w:val="20"/>
         </w:rPr>
@@ -2072,7 +2172,6 @@
       <w:pPr>
         <w:spacing w:line="240" w:lineRule="atLeast"/>
         <w:rPr>
-          <w:rFonts w:hint="eastAsia"/>
           <w:sz w:val="20"/>
           <w:szCs w:val="20"/>
         </w:rPr>
@@ -2106,7 +2205,6 @@
       <w:pPr>
         <w:spacing w:line="240" w:lineRule="atLeast"/>
         <w:rPr>
-          <w:rFonts w:hint="eastAsia"/>
           <w:sz w:val="20"/>
           <w:szCs w:val="20"/>
         </w:rPr>
@@ -2140,7 +2238,6 @@
       <w:pPr>
         <w:spacing w:line="240" w:lineRule="atLeast"/>
         <w:rPr>
-          <w:rFonts w:hint="eastAsia"/>
           <w:sz w:val="20"/>
           <w:szCs w:val="20"/>
         </w:rPr>
@@ -2174,7 +2271,6 @@
       <w:pPr>
         <w:spacing w:line="240" w:lineRule="atLeast"/>
         <w:rPr>
-          <w:rFonts w:hint="eastAsia"/>
           <w:sz w:val="20"/>
           <w:szCs w:val="20"/>
         </w:rPr>
@@ -2208,7 +2304,6 @@
       <w:pPr>
         <w:spacing w:line="240" w:lineRule="atLeast"/>
         <w:rPr>
-          <w:rFonts w:hint="eastAsia"/>
           <w:sz w:val="20"/>
           <w:szCs w:val="20"/>
         </w:rPr>
@@ -2290,7 +2385,6 @@
       <w:pPr>
         <w:spacing w:line="240" w:lineRule="atLeast"/>
         <w:rPr>
-          <w:rFonts w:hint="eastAsia"/>
           <w:sz w:val="20"/>
           <w:szCs w:val="20"/>
         </w:rPr>
@@ -2415,7 +2509,6 @@
       <w:pPr>
         <w:spacing w:line="240" w:lineRule="atLeast"/>
         <w:rPr>
-          <w:rFonts w:hint="eastAsia"/>
           <w:sz w:val="20"/>
           <w:szCs w:val="20"/>
         </w:rPr>
@@ -2449,7 +2542,6 @@
       <w:pPr>
         <w:spacing w:line="240" w:lineRule="atLeast"/>
         <w:rPr>
-          <w:rFonts w:hint="eastAsia"/>
           <w:sz w:val="20"/>
           <w:szCs w:val="20"/>
         </w:rPr>
@@ -2483,7 +2575,6 @@
       <w:pPr>
         <w:spacing w:line="240" w:lineRule="atLeast"/>
         <w:rPr>
-          <w:rFonts w:hint="eastAsia"/>
           <w:sz w:val="20"/>
           <w:szCs w:val="20"/>
         </w:rPr>
@@ -2549,7 +2640,6 @@
       <w:pPr>
         <w:spacing w:line="240" w:lineRule="atLeast"/>
         <w:rPr>
-          <w:rFonts w:hint="eastAsia"/>
           <w:sz w:val="20"/>
           <w:szCs w:val="20"/>
         </w:rPr>
@@ -2583,7 +2673,6 @@
       <w:pPr>
         <w:spacing w:line="240" w:lineRule="atLeast"/>
         <w:rPr>
-          <w:rFonts w:hint="eastAsia"/>
           <w:sz w:val="20"/>
           <w:szCs w:val="20"/>
         </w:rPr>
@@ -2617,7 +2706,6 @@
       <w:pPr>
         <w:spacing w:line="240" w:lineRule="atLeast"/>
         <w:rPr>
-          <w:rFonts w:hint="eastAsia"/>
           <w:sz w:val="20"/>
           <w:szCs w:val="20"/>
         </w:rPr>
@@ -2651,7 +2739,6 @@
       <w:pPr>
         <w:spacing w:line="240" w:lineRule="atLeast"/>
         <w:rPr>
-          <w:rFonts w:hint="eastAsia"/>
           <w:sz w:val="20"/>
           <w:szCs w:val="20"/>
         </w:rPr>
@@ -2685,7 +2772,6 @@
       <w:pPr>
         <w:spacing w:line="240" w:lineRule="atLeast"/>
         <w:rPr>
-          <w:rFonts w:hint="eastAsia"/>
           <w:sz w:val="20"/>
           <w:szCs w:val="20"/>
         </w:rPr>
@@ -2719,7 +2805,6 @@
       <w:pPr>
         <w:spacing w:line="240" w:lineRule="atLeast"/>
         <w:rPr>
-          <w:rFonts w:hint="eastAsia"/>
           <w:sz w:val="20"/>
           <w:szCs w:val="20"/>
         </w:rPr>
@@ -2753,7 +2838,6 @@
       <w:pPr>
         <w:spacing w:line="240" w:lineRule="atLeast"/>
         <w:rPr>
-          <w:rFonts w:hint="eastAsia"/>
           <w:sz w:val="20"/>
           <w:szCs w:val="20"/>
         </w:rPr>
@@ -2787,7 +2871,6 @@
       <w:pPr>
         <w:spacing w:line="240" w:lineRule="atLeast"/>
         <w:rPr>
-          <w:rFonts w:hint="eastAsia"/>
           <w:sz w:val="20"/>
           <w:szCs w:val="20"/>
         </w:rPr>
@@ -2821,7 +2904,6 @@
       <w:pPr>
         <w:spacing w:line="240" w:lineRule="atLeast"/>
         <w:rPr>
-          <w:rFonts w:hint="eastAsia"/>
           <w:sz w:val="20"/>
           <w:szCs w:val="20"/>
         </w:rPr>
@@ -2855,7 +2937,6 @@
       <w:pPr>
         <w:spacing w:line="240" w:lineRule="atLeast"/>
         <w:rPr>
-          <w:rFonts w:hint="eastAsia"/>
           <w:sz w:val="20"/>
           <w:szCs w:val="20"/>
         </w:rPr>
@@ -2889,7 +2970,6 @@
       <w:pPr>
         <w:spacing w:line="240" w:lineRule="atLeast"/>
         <w:rPr>
-          <w:rFonts w:hint="eastAsia"/>
           <w:sz w:val="20"/>
           <w:szCs w:val="20"/>
         </w:rPr>
@@ -2923,7 +3003,6 @@
       <w:pPr>
         <w:spacing w:line="240" w:lineRule="atLeast"/>
         <w:rPr>
-          <w:rFonts w:hint="eastAsia"/>
           <w:sz w:val="20"/>
           <w:szCs w:val="20"/>
         </w:rPr>
@@ -2957,7 +3036,6 @@
       <w:pPr>
         <w:spacing w:line="240" w:lineRule="atLeast"/>
         <w:rPr>
-          <w:rFonts w:hint="eastAsia"/>
           <w:sz w:val="20"/>
           <w:szCs w:val="20"/>
         </w:rPr>
@@ -2991,7 +3069,6 @@
       <w:pPr>
         <w:spacing w:line="240" w:lineRule="atLeast"/>
         <w:rPr>
-          <w:rFonts w:hint="eastAsia"/>
           <w:sz w:val="20"/>
           <w:szCs w:val="20"/>
         </w:rPr>
@@ -3025,7 +3102,6 @@
       <w:pPr>
         <w:spacing w:line="240" w:lineRule="atLeast"/>
         <w:rPr>
-          <w:rFonts w:hint="eastAsia"/>
           <w:sz w:val="20"/>
           <w:szCs w:val="20"/>
         </w:rPr>
@@ -3059,7 +3135,6 @@
       <w:pPr>
         <w:spacing w:line="240" w:lineRule="atLeast"/>
         <w:rPr>
-          <w:rFonts w:hint="eastAsia"/>
           <w:sz w:val="20"/>
           <w:szCs w:val="20"/>
         </w:rPr>
@@ -3093,7 +3168,6 @@
       <w:pPr>
         <w:spacing w:line="240" w:lineRule="atLeast"/>
         <w:rPr>
-          <w:rFonts w:hint="eastAsia"/>
           <w:sz w:val="20"/>
           <w:szCs w:val="20"/>
         </w:rPr>
@@ -3127,7 +3201,6 @@
       <w:pPr>
         <w:spacing w:line="240" w:lineRule="atLeast"/>
         <w:rPr>
-          <w:rFonts w:hint="eastAsia"/>
           <w:sz w:val="20"/>
           <w:szCs w:val="20"/>
         </w:rPr>
@@ -3161,7 +3234,6 @@
       <w:pPr>
         <w:spacing w:line="240" w:lineRule="atLeast"/>
         <w:rPr>
-          <w:rFonts w:hint="eastAsia"/>
           <w:sz w:val="20"/>
           <w:szCs w:val="20"/>
         </w:rPr>
@@ -3195,7 +3267,6 @@
       <w:pPr>
         <w:spacing w:line="240" w:lineRule="atLeast"/>
         <w:rPr>
-          <w:rFonts w:hint="eastAsia"/>
           <w:sz w:val="20"/>
           <w:szCs w:val="20"/>
         </w:rPr>
@@ -3230,7 +3301,6 @@
       <w:pPr>
         <w:spacing w:line="240" w:lineRule="atLeast"/>
         <w:rPr>
-          <w:rFonts w:hint="eastAsia"/>
           <w:sz w:val="20"/>
           <w:szCs w:val="20"/>
         </w:rPr>
@@ -3264,7 +3334,6 @@
       <w:pPr>
         <w:spacing w:line="240" w:lineRule="atLeast"/>
         <w:rPr>
-          <w:rFonts w:hint="eastAsia"/>
           <w:sz w:val="20"/>
           <w:szCs w:val="20"/>
         </w:rPr>
@@ -3298,7 +3367,6 @@
       <w:pPr>
         <w:spacing w:line="240" w:lineRule="atLeast"/>
         <w:rPr>
-          <w:rFonts w:hint="eastAsia"/>
           <w:sz w:val="20"/>
           <w:szCs w:val="20"/>
         </w:rPr>
@@ -3332,7 +3400,6 @@
       <w:pPr>
         <w:spacing w:line="240" w:lineRule="atLeast"/>
         <w:rPr>
-          <w:rFonts w:hint="eastAsia"/>
           <w:sz w:val="20"/>
           <w:szCs w:val="20"/>
         </w:rPr>
@@ -3366,7 +3433,6 @@
       <w:pPr>
         <w:spacing w:line="240" w:lineRule="atLeast"/>
         <w:rPr>
-          <w:rFonts w:hint="eastAsia"/>
           <w:sz w:val="20"/>
           <w:szCs w:val="20"/>
         </w:rPr>
@@ -3400,7 +3466,6 @@
       <w:pPr>
         <w:spacing w:line="240" w:lineRule="atLeast"/>
         <w:rPr>
-          <w:rFonts w:hint="eastAsia"/>
           <w:sz w:val="20"/>
           <w:szCs w:val="20"/>
         </w:rPr>
@@ -3434,7 +3499,6 @@
       <w:pPr>
         <w:spacing w:line="240" w:lineRule="atLeast"/>
         <w:rPr>
-          <w:rFonts w:hint="eastAsia"/>
           <w:sz w:val="20"/>
           <w:szCs w:val="20"/>
         </w:rPr>
@@ -3468,7 +3532,6 @@
       <w:pPr>
         <w:spacing w:line="240" w:lineRule="atLeast"/>
         <w:rPr>
-          <w:rFonts w:hint="eastAsia"/>
           <w:sz w:val="20"/>
           <w:szCs w:val="20"/>
         </w:rPr>
@@ -3502,7 +3565,6 @@
       <w:pPr>
         <w:spacing w:line="240" w:lineRule="atLeast"/>
         <w:rPr>
-          <w:rFonts w:hint="eastAsia"/>
           <w:sz w:val="20"/>
           <w:szCs w:val="20"/>
         </w:rPr>
@@ -3536,7 +3598,6 @@
       <w:pPr>
         <w:spacing w:line="240" w:lineRule="atLeast"/>
         <w:rPr>
-          <w:rFonts w:hint="eastAsia"/>
           <w:sz w:val="20"/>
           <w:szCs w:val="20"/>
         </w:rPr>
@@ -3570,7 +3631,6 @@
       <w:pPr>
         <w:spacing w:line="240" w:lineRule="atLeast"/>
         <w:rPr>
-          <w:rFonts w:hint="eastAsia"/>
           <w:sz w:val="20"/>
           <w:szCs w:val="20"/>
         </w:rPr>
@@ -3604,7 +3664,6 @@
       <w:pPr>
         <w:spacing w:line="240" w:lineRule="atLeast"/>
         <w:rPr>
-          <w:rFonts w:hint="eastAsia"/>
           <w:sz w:val="20"/>
           <w:szCs w:val="20"/>
         </w:rPr>
@@ -3638,7 +3697,6 @@
       <w:pPr>
         <w:spacing w:line="240" w:lineRule="atLeast"/>
         <w:rPr>
-          <w:rFonts w:hint="eastAsia"/>
           <w:sz w:val="20"/>
           <w:szCs w:val="20"/>
         </w:rPr>
@@ -3672,7 +3730,6 @@
       <w:pPr>
         <w:spacing w:line="240" w:lineRule="atLeast"/>
         <w:rPr>
-          <w:rFonts w:hint="eastAsia"/>
           <w:sz w:val="20"/>
           <w:szCs w:val="20"/>
         </w:rPr>
@@ -3706,7 +3763,6 @@
       <w:pPr>
         <w:spacing w:line="240" w:lineRule="atLeast"/>
         <w:rPr>
-          <w:rFonts w:hint="eastAsia"/>
           <w:sz w:val="20"/>
           <w:szCs w:val="20"/>
         </w:rPr>
@@ -3740,7 +3796,6 @@
       <w:pPr>
         <w:spacing w:line="240" w:lineRule="atLeast"/>
         <w:rPr>
-          <w:rFonts w:hint="eastAsia"/>
           <w:sz w:val="20"/>
           <w:szCs w:val="20"/>
         </w:rPr>
@@ -3774,7 +3829,6 @@
       <w:pPr>
         <w:spacing w:line="240" w:lineRule="atLeast"/>
         <w:rPr>
-          <w:rFonts w:hint="eastAsia"/>
           <w:sz w:val="20"/>
           <w:szCs w:val="20"/>
         </w:rPr>
@@ -3808,7 +3862,6 @@
       <w:pPr>
         <w:spacing w:line="240" w:lineRule="atLeast"/>
         <w:rPr>
-          <w:rFonts w:hint="eastAsia"/>
           <w:sz w:val="20"/>
           <w:szCs w:val="20"/>
         </w:rPr>
@@ -3842,7 +3895,6 @@
       <w:pPr>
         <w:spacing w:line="240" w:lineRule="atLeast"/>
         <w:rPr>
-          <w:rFonts w:hint="eastAsia"/>
           <w:sz w:val="20"/>
           <w:szCs w:val="20"/>
         </w:rPr>
@@ -3876,7 +3928,6 @@
       <w:pPr>
         <w:spacing w:line="240" w:lineRule="atLeast"/>
         <w:rPr>
-          <w:rFonts w:hint="eastAsia"/>
           <w:sz w:val="20"/>
           <w:szCs w:val="20"/>
         </w:rPr>
@@ -3910,7 +3961,6 @@
       <w:pPr>
         <w:spacing w:line="240" w:lineRule="atLeast"/>
         <w:rPr>
-          <w:rFonts w:hint="eastAsia"/>
           <w:sz w:val="20"/>
           <w:szCs w:val="20"/>
         </w:rPr>
@@ -3944,7 +3994,6 @@
       <w:pPr>
         <w:spacing w:line="240" w:lineRule="atLeast"/>
         <w:rPr>
-          <w:rFonts w:hint="eastAsia"/>
           <w:sz w:val="20"/>
           <w:szCs w:val="20"/>
         </w:rPr>
@@ -3978,7 +4027,6 @@
       <w:pPr>
         <w:spacing w:line="240" w:lineRule="atLeast"/>
         <w:rPr>
-          <w:rFonts w:hint="eastAsia"/>
           <w:sz w:val="20"/>
           <w:szCs w:val="20"/>
         </w:rPr>
@@ -4012,7 +4060,6 @@
       <w:pPr>
         <w:spacing w:line="240" w:lineRule="atLeast"/>
         <w:rPr>
-          <w:rFonts w:hint="eastAsia"/>
           <w:sz w:val="20"/>
           <w:szCs w:val="20"/>
         </w:rPr>
@@ -4046,7 +4093,6 @@
       <w:pPr>
         <w:spacing w:line="240" w:lineRule="atLeast"/>
         <w:rPr>
-          <w:rFonts w:hint="eastAsia"/>
           <w:sz w:val="20"/>
           <w:szCs w:val="20"/>
         </w:rPr>
@@ -4080,7 +4126,6 @@
       <w:pPr>
         <w:spacing w:line="240" w:lineRule="atLeast"/>
         <w:rPr>
-          <w:rFonts w:hint="eastAsia"/>
           <w:sz w:val="20"/>
           <w:szCs w:val="20"/>
         </w:rPr>
@@ -4114,7 +4159,6 @@
       <w:pPr>
         <w:spacing w:line="240" w:lineRule="atLeast"/>
         <w:rPr>
-          <w:rFonts w:hint="eastAsia"/>
           <w:sz w:val="20"/>
           <w:szCs w:val="20"/>
         </w:rPr>
@@ -4148,7 +4192,6 @@
       <w:pPr>
         <w:spacing w:line="240" w:lineRule="atLeast"/>
         <w:rPr>
-          <w:rFonts w:hint="eastAsia"/>
           <w:sz w:val="20"/>
           <w:szCs w:val="20"/>
         </w:rPr>
@@ -4182,7 +4225,6 @@
       <w:pPr>
         <w:spacing w:line="240" w:lineRule="atLeast"/>
         <w:rPr>
-          <w:rFonts w:hint="eastAsia"/>
           <w:sz w:val="20"/>
           <w:szCs w:val="20"/>
         </w:rPr>
@@ -4216,7 +4258,6 @@
       <w:pPr>
         <w:spacing w:line="240" w:lineRule="atLeast"/>
         <w:rPr>
-          <w:rFonts w:hint="eastAsia"/>
           <w:sz w:val="20"/>
           <w:szCs w:val="20"/>
         </w:rPr>
@@ -4250,7 +4291,6 @@
       <w:pPr>
         <w:spacing w:line="240" w:lineRule="atLeast"/>
         <w:rPr>
-          <w:rFonts w:hint="eastAsia"/>
           <w:sz w:val="20"/>
           <w:szCs w:val="20"/>
         </w:rPr>
@@ -4284,7 +4324,6 @@
       <w:pPr>
         <w:spacing w:line="240" w:lineRule="atLeast"/>
         <w:rPr>
-          <w:rFonts w:hint="eastAsia"/>
           <w:sz w:val="20"/>
           <w:szCs w:val="20"/>
         </w:rPr>
@@ -4318,7 +4357,6 @@
       <w:pPr>
         <w:spacing w:line="240" w:lineRule="atLeast"/>
         <w:rPr>
-          <w:rFonts w:hint="eastAsia"/>
           <w:sz w:val="20"/>
           <w:szCs w:val="20"/>
         </w:rPr>
@@ -4352,7 +4390,6 @@
       <w:pPr>
         <w:spacing w:line="240" w:lineRule="atLeast"/>
         <w:rPr>
-          <w:rFonts w:hint="eastAsia"/>
           <w:sz w:val="20"/>
           <w:szCs w:val="20"/>
         </w:rPr>
@@ -4386,7 +4423,6 @@
       <w:pPr>
         <w:spacing w:line="240" w:lineRule="atLeast"/>
         <w:rPr>
-          <w:rFonts w:hint="eastAsia"/>
           <w:sz w:val="20"/>
           <w:szCs w:val="20"/>
         </w:rPr>
@@ -4420,7 +4456,6 @@
       <w:pPr>
         <w:spacing w:line="240" w:lineRule="atLeast"/>
         <w:rPr>
-          <w:rFonts w:hint="eastAsia"/>
           <w:sz w:val="20"/>
           <w:szCs w:val="20"/>
         </w:rPr>
@@ -4486,7 +4521,6 @@
       <w:pPr>
         <w:spacing w:line="240" w:lineRule="atLeast"/>
         <w:rPr>
-          <w:rFonts w:hint="eastAsia"/>
           <w:sz w:val="20"/>
           <w:szCs w:val="20"/>
         </w:rPr>
@@ -4520,7 +4554,6 @@
       <w:pPr>
         <w:spacing w:line="240" w:lineRule="atLeast"/>
         <w:rPr>
-          <w:rFonts w:hint="eastAsia"/>
           <w:sz w:val="20"/>
           <w:szCs w:val="20"/>
         </w:rPr>
@@ -4554,7 +4587,6 @@
       <w:pPr>
         <w:spacing w:line="240" w:lineRule="atLeast"/>
         <w:rPr>
-          <w:rFonts w:hint="eastAsia"/>
           <w:sz w:val="20"/>
           <w:szCs w:val="20"/>
         </w:rPr>
@@ -4604,7 +4636,6 @@
       <w:pPr>
         <w:spacing w:line="240" w:lineRule="atLeast"/>
         <w:rPr>
-          <w:rFonts w:hint="eastAsia"/>
           <w:sz w:val="20"/>
           <w:szCs w:val="20"/>
         </w:rPr>
@@ -4703,7 +4734,6 @@
       <w:pPr>
         <w:spacing w:line="240" w:lineRule="atLeast"/>
         <w:rPr>
-          <w:rFonts w:hint="eastAsia"/>
           <w:sz w:val="20"/>
           <w:szCs w:val="20"/>
         </w:rPr>
@@ -4833,7 +4863,6 @@
       <w:pPr>
         <w:spacing w:line="240" w:lineRule="atLeast"/>
         <w:rPr>
-          <w:rFonts w:hint="eastAsia"/>
           <w:sz w:val="20"/>
           <w:szCs w:val="20"/>
         </w:rPr>
@@ -4926,7 +4955,6 @@
       <w:pPr>
         <w:spacing w:line="240" w:lineRule="atLeast"/>
         <w:rPr>
-          <w:rFonts w:hint="eastAsia"/>
           <w:sz w:val="20"/>
           <w:szCs w:val="20"/>
         </w:rPr>
@@ -4960,7 +4988,6 @@
       <w:pPr>
         <w:spacing w:line="240" w:lineRule="atLeast"/>
         <w:rPr>
-          <w:rFonts w:hint="eastAsia"/>
           <w:sz w:val="20"/>
           <w:szCs w:val="20"/>
         </w:rPr>
@@ -4994,7 +5021,6 @@
       <w:pPr>
         <w:spacing w:line="240" w:lineRule="atLeast"/>
         <w:rPr>
-          <w:rFonts w:hint="eastAsia"/>
           <w:sz w:val="20"/>
           <w:szCs w:val="20"/>
         </w:rPr>
@@ -5028,7 +5054,6 @@
       <w:pPr>
         <w:spacing w:line="240" w:lineRule="atLeast"/>
         <w:rPr>
-          <w:rFonts w:hint="eastAsia"/>
           <w:sz w:val="20"/>
           <w:szCs w:val="20"/>
         </w:rPr>
@@ -5094,7 +5119,6 @@
       <w:pPr>
         <w:spacing w:line="240" w:lineRule="atLeast"/>
         <w:rPr>
-          <w:rFonts w:hint="eastAsia"/>
           <w:sz w:val="20"/>
           <w:szCs w:val="20"/>
         </w:rPr>
@@ -5128,7 +5152,6 @@
       <w:pPr>
         <w:spacing w:line="240" w:lineRule="atLeast"/>
         <w:rPr>
-          <w:rFonts w:hint="eastAsia"/>
           <w:sz w:val="20"/>
           <w:szCs w:val="20"/>
         </w:rPr>
@@ -5162,7 +5185,6 @@
       <w:pPr>
         <w:spacing w:line="240" w:lineRule="atLeast"/>
         <w:rPr>
-          <w:rFonts w:hint="eastAsia"/>
           <w:sz w:val="20"/>
           <w:szCs w:val="20"/>
         </w:rPr>
@@ -5196,7 +5218,6 @@
       <w:pPr>
         <w:spacing w:line="240" w:lineRule="atLeast"/>
         <w:rPr>
-          <w:rFonts w:hint="eastAsia"/>
           <w:sz w:val="20"/>
           <w:szCs w:val="20"/>
         </w:rPr>
@@ -5246,7 +5267,6 @@
       <w:pPr>
         <w:spacing w:line="240" w:lineRule="atLeast"/>
         <w:rPr>
-          <w:rFonts w:hint="eastAsia"/>
           <w:sz w:val="20"/>
           <w:szCs w:val="20"/>
         </w:rPr>
@@ -5339,7 +5359,6 @@
       <w:pPr>
         <w:spacing w:line="240" w:lineRule="atLeast"/>
         <w:rPr>
-          <w:rFonts w:hint="eastAsia"/>
           <w:sz w:val="20"/>
           <w:szCs w:val="20"/>
         </w:rPr>
@@ -5373,7 +5392,6 @@
       <w:pPr>
         <w:spacing w:line="240" w:lineRule="atLeast"/>
         <w:rPr>
-          <w:rFonts w:hint="eastAsia"/>
           <w:sz w:val="20"/>
           <w:szCs w:val="20"/>
         </w:rPr>
@@ -5407,7 +5425,6 @@
       <w:pPr>
         <w:spacing w:line="240" w:lineRule="atLeast"/>
         <w:rPr>
-          <w:rFonts w:hint="eastAsia"/>
           <w:sz w:val="20"/>
           <w:szCs w:val="20"/>
         </w:rPr>
@@ -5441,7 +5458,6 @@
       <w:pPr>
         <w:spacing w:line="240" w:lineRule="atLeast"/>
         <w:rPr>
-          <w:rFonts w:hint="eastAsia"/>
           <w:sz w:val="20"/>
           <w:szCs w:val="20"/>
         </w:rPr>
@@ -5475,7 +5491,6 @@
       <w:pPr>
         <w:spacing w:line="240" w:lineRule="atLeast"/>
         <w:rPr>
-          <w:rFonts w:hint="eastAsia"/>
           <w:sz w:val="20"/>
           <w:szCs w:val="20"/>
         </w:rPr>
@@ -5509,7 +5524,6 @@
       <w:pPr>
         <w:spacing w:line="240" w:lineRule="atLeast"/>
         <w:rPr>
-          <w:rFonts w:hint="eastAsia"/>
           <w:sz w:val="20"/>
           <w:szCs w:val="20"/>
         </w:rPr>
@@ -5543,7 +5557,6 @@
       <w:pPr>
         <w:spacing w:line="240" w:lineRule="atLeast"/>
         <w:rPr>
-          <w:rFonts w:hint="eastAsia"/>
           <w:sz w:val="20"/>
           <w:szCs w:val="20"/>
         </w:rPr>
@@ -5577,7 +5590,6 @@
       <w:pPr>
         <w:spacing w:line="240" w:lineRule="atLeast"/>
         <w:rPr>
-          <w:rFonts w:hint="eastAsia"/>
           <w:sz w:val="20"/>
           <w:szCs w:val="20"/>
         </w:rPr>
@@ -5611,7 +5623,6 @@
       <w:pPr>
         <w:spacing w:line="240" w:lineRule="atLeast"/>
         <w:rPr>
-          <w:rFonts w:hint="eastAsia"/>
           <w:sz w:val="20"/>
           <w:szCs w:val="20"/>
         </w:rPr>
@@ -5645,7 +5656,6 @@
       <w:pPr>
         <w:spacing w:line="240" w:lineRule="atLeast"/>
         <w:rPr>
-          <w:rFonts w:hint="eastAsia"/>
           <w:sz w:val="20"/>
           <w:szCs w:val="20"/>
         </w:rPr>
@@ -5711,7 +5721,6 @@
       <w:pPr>
         <w:spacing w:line="240" w:lineRule="atLeast"/>
         <w:rPr>
-          <w:rFonts w:hint="eastAsia"/>
           <w:sz w:val="20"/>
           <w:szCs w:val="20"/>
         </w:rPr>
@@ -5761,7 +5770,6 @@
       <w:pPr>
         <w:spacing w:line="240" w:lineRule="atLeast"/>
         <w:rPr>
-          <w:rFonts w:hint="eastAsia"/>
           <w:sz w:val="20"/>
           <w:szCs w:val="20"/>
         </w:rPr>
@@ -5854,7 +5862,6 @@
       <w:pPr>
         <w:spacing w:line="240" w:lineRule="atLeast"/>
         <w:rPr>
-          <w:rFonts w:hint="eastAsia"/>
           <w:sz w:val="20"/>
           <w:szCs w:val="20"/>
         </w:rPr>
@@ -5888,7 +5895,6 @@
       <w:pPr>
         <w:spacing w:line="240" w:lineRule="atLeast"/>
         <w:rPr>
-          <w:rFonts w:hint="eastAsia"/>
           <w:sz w:val="20"/>
           <w:szCs w:val="20"/>
         </w:rPr>
@@ -5922,7 +5928,6 @@
       <w:pPr>
         <w:spacing w:line="240" w:lineRule="atLeast"/>
         <w:rPr>
-          <w:rFonts w:hint="eastAsia"/>
           <w:sz w:val="20"/>
           <w:szCs w:val="20"/>
         </w:rPr>
@@ -5956,7 +5961,6 @@
       <w:pPr>
         <w:spacing w:line="240" w:lineRule="atLeast"/>
         <w:rPr>
-          <w:rFonts w:hint="eastAsia"/>
           <w:sz w:val="20"/>
           <w:szCs w:val="20"/>
         </w:rPr>
@@ -6038,7 +6042,6 @@
       <w:pPr>
         <w:spacing w:line="240" w:lineRule="atLeast"/>
         <w:rPr>
-          <w:rFonts w:hint="eastAsia"/>
           <w:sz w:val="20"/>
           <w:szCs w:val="20"/>
         </w:rPr>
@@ -6131,7 +6134,6 @@
       <w:pPr>
         <w:spacing w:line="240" w:lineRule="atLeast"/>
         <w:rPr>
-          <w:rFonts w:hint="eastAsia"/>
           <w:sz w:val="20"/>
           <w:szCs w:val="20"/>
         </w:rPr>
@@ -6165,7 +6167,6 @@
       <w:pPr>
         <w:spacing w:line="240" w:lineRule="atLeast"/>
         <w:rPr>
-          <w:rFonts w:hint="eastAsia"/>
           <w:sz w:val="20"/>
           <w:szCs w:val="20"/>
         </w:rPr>
@@ -6199,7 +6200,6 @@
       <w:pPr>
         <w:spacing w:line="240" w:lineRule="atLeast"/>
         <w:rPr>
-          <w:rFonts w:hint="eastAsia"/>
           <w:sz w:val="20"/>
           <w:szCs w:val="20"/>
         </w:rPr>
@@ -6233,7 +6233,6 @@
       <w:pPr>
         <w:spacing w:line="240" w:lineRule="atLeast"/>
         <w:rPr>
-          <w:rFonts w:hint="eastAsia"/>
           <w:sz w:val="20"/>
           <w:szCs w:val="20"/>
         </w:rPr>
@@ -6267,7 +6266,6 @@
       <w:pPr>
         <w:spacing w:line="240" w:lineRule="atLeast"/>
         <w:rPr>
-          <w:rFonts w:hint="eastAsia"/>
           <w:sz w:val="20"/>
           <w:szCs w:val="20"/>
         </w:rPr>
@@ -6317,7 +6315,6 @@
       <w:pPr>
         <w:spacing w:line="240" w:lineRule="atLeast"/>
         <w:rPr>
-          <w:rFonts w:hint="eastAsia"/>
           <w:sz w:val="20"/>
           <w:szCs w:val="20"/>
         </w:rPr>
@@ -6426,7 +6423,6 @@
       <w:pPr>
         <w:spacing w:line="240" w:lineRule="atLeast"/>
         <w:rPr>
-          <w:rFonts w:hint="eastAsia"/>
           <w:sz w:val="20"/>
           <w:szCs w:val="20"/>
         </w:rPr>
@@ -6460,7 +6456,6 @@
       <w:pPr>
         <w:spacing w:line="240" w:lineRule="atLeast"/>
         <w:rPr>
-          <w:rFonts w:hint="eastAsia"/>
           <w:sz w:val="20"/>
           <w:szCs w:val="20"/>
         </w:rPr>
@@ -6494,7 +6489,6 @@
       <w:pPr>
         <w:spacing w:line="240" w:lineRule="atLeast"/>
         <w:rPr>
-          <w:rFonts w:hint="eastAsia"/>
           <w:sz w:val="20"/>
           <w:szCs w:val="20"/>
         </w:rPr>
@@ -6528,7 +6522,6 @@
       <w:pPr>
         <w:spacing w:line="240" w:lineRule="atLeast"/>
         <w:rPr>
-          <w:rFonts w:hint="eastAsia"/>
           <w:sz w:val="20"/>
           <w:szCs w:val="20"/>
         </w:rPr>
@@ -6578,7 +6571,6 @@
       <w:pPr>
         <w:spacing w:line="240" w:lineRule="atLeast"/>
         <w:rPr>
-          <w:rFonts w:hint="eastAsia"/>
           <w:sz w:val="20"/>
           <w:szCs w:val="20"/>
         </w:rPr>
@@ -6671,7 +6663,6 @@
       <w:pPr>
         <w:spacing w:line="240" w:lineRule="atLeast"/>
         <w:rPr>
-          <w:rFonts w:hint="eastAsia"/>
           <w:sz w:val="20"/>
           <w:szCs w:val="20"/>
         </w:rPr>
@@ -6705,7 +6696,6 @@
       <w:pPr>
         <w:spacing w:line="240" w:lineRule="atLeast"/>
         <w:rPr>
-          <w:rFonts w:hint="eastAsia"/>
           <w:sz w:val="20"/>
           <w:szCs w:val="20"/>
         </w:rPr>
@@ -6771,7 +6761,6 @@
       <w:pPr>
         <w:spacing w:line="240" w:lineRule="atLeast"/>
         <w:rPr>
-          <w:rFonts w:hint="eastAsia"/>
           <w:sz w:val="20"/>
           <w:szCs w:val="20"/>
         </w:rPr>
@@ -6853,7 +6842,6 @@
       <w:pPr>
         <w:spacing w:line="240" w:lineRule="atLeast"/>
         <w:rPr>
-          <w:rFonts w:hint="eastAsia"/>
           <w:sz w:val="20"/>
           <w:szCs w:val="20"/>
         </w:rPr>
@@ -6887,7 +6875,6 @@
       <w:pPr>
         <w:spacing w:line="240" w:lineRule="atLeast"/>
         <w:rPr>
-          <w:rFonts w:hint="eastAsia"/>
           <w:sz w:val="20"/>
           <w:szCs w:val="20"/>
         </w:rPr>
@@ -7066,7 +7053,6 @@
       <w:pPr>
         <w:spacing w:line="240" w:lineRule="atLeast"/>
         <w:rPr>
-          <w:rFonts w:hint="eastAsia"/>
           <w:sz w:val="20"/>
           <w:szCs w:val="20"/>
         </w:rPr>
@@ -7100,7 +7086,6 @@
       <w:pPr>
         <w:spacing w:line="240" w:lineRule="atLeast"/>
         <w:rPr>
-          <w:rFonts w:hint="eastAsia"/>
           <w:sz w:val="20"/>
           <w:szCs w:val="20"/>
         </w:rPr>
@@ -7150,7 +7135,6 @@
       <w:pPr>
         <w:spacing w:line="240" w:lineRule="atLeast"/>
         <w:rPr>
-          <w:rFonts w:hint="eastAsia"/>
           <w:sz w:val="20"/>
           <w:szCs w:val="20"/>
         </w:rPr>
@@ -7184,7 +7168,6 @@
       <w:pPr>
         <w:spacing w:line="240" w:lineRule="atLeast"/>
         <w:rPr>
-          <w:rFonts w:hint="eastAsia"/>
           <w:sz w:val="20"/>
           <w:szCs w:val="20"/>
         </w:rPr>
@@ -7218,7 +7201,6 @@
       <w:pPr>
         <w:spacing w:line="240" w:lineRule="atLeast"/>
         <w:rPr>
-          <w:rFonts w:hint="eastAsia"/>
           <w:sz w:val="20"/>
           <w:szCs w:val="20"/>
         </w:rPr>
@@ -7252,7 +7234,6 @@
       <w:pPr>
         <w:spacing w:line="240" w:lineRule="atLeast"/>
         <w:rPr>
-          <w:rFonts w:hint="eastAsia"/>
           <w:sz w:val="20"/>
           <w:szCs w:val="20"/>
         </w:rPr>
@@ -7286,7 +7267,6 @@
       <w:pPr>
         <w:spacing w:line="240" w:lineRule="atLeast"/>
         <w:rPr>
-          <w:rFonts w:hint="eastAsia"/>
           <w:sz w:val="20"/>
           <w:szCs w:val="20"/>
         </w:rPr>
@@ -7336,7 +7316,6 @@
       <w:pPr>
         <w:spacing w:line="240" w:lineRule="atLeast"/>
         <w:rPr>
-          <w:rFonts w:hint="eastAsia"/>
           <w:sz w:val="20"/>
           <w:szCs w:val="20"/>
         </w:rPr>
@@ -7429,7 +7408,6 @@
       <w:pPr>
         <w:spacing w:line="240" w:lineRule="atLeast"/>
         <w:rPr>
-          <w:rFonts w:hint="eastAsia"/>
           <w:sz w:val="20"/>
           <w:szCs w:val="20"/>
         </w:rPr>
@@ -7463,7 +7441,6 @@
       <w:pPr>
         <w:spacing w:line="240" w:lineRule="atLeast"/>
         <w:rPr>
-          <w:rFonts w:hint="eastAsia"/>
           <w:sz w:val="20"/>
           <w:szCs w:val="20"/>
         </w:rPr>
@@ -7497,7 +7474,6 @@
       <w:pPr>
         <w:spacing w:line="240" w:lineRule="atLeast"/>
         <w:rPr>
-          <w:rFonts w:hint="eastAsia"/>
           <w:sz w:val="20"/>
           <w:szCs w:val="20"/>
         </w:rPr>
@@ -7531,7 +7507,6 @@
       <w:pPr>
         <w:spacing w:line="240" w:lineRule="atLeast"/>
         <w:rPr>
-          <w:rFonts w:hint="eastAsia"/>
           <w:sz w:val="20"/>
           <w:szCs w:val="20"/>
         </w:rPr>
@@ -7581,7 +7556,6 @@
       <w:pPr>
         <w:spacing w:line="240" w:lineRule="atLeast"/>
         <w:rPr>
-          <w:rFonts w:hint="eastAsia"/>
           <w:sz w:val="20"/>
           <w:szCs w:val="20"/>
         </w:rPr>
@@ -7674,7 +7648,6 @@
       <w:pPr>
         <w:spacing w:line="240" w:lineRule="atLeast"/>
         <w:rPr>
-          <w:rFonts w:hint="eastAsia"/>
           <w:sz w:val="20"/>
           <w:szCs w:val="20"/>
         </w:rPr>
@@ -7708,7 +7681,6 @@
       <w:pPr>
         <w:spacing w:line="240" w:lineRule="atLeast"/>
         <w:rPr>
-          <w:rFonts w:hint="eastAsia"/>
           <w:sz w:val="20"/>
           <w:szCs w:val="20"/>
         </w:rPr>
@@ -7742,7 +7714,6 @@
       <w:pPr>
         <w:spacing w:line="240" w:lineRule="atLeast"/>
         <w:rPr>
-          <w:rFonts w:hint="eastAsia"/>
           <w:sz w:val="20"/>
           <w:szCs w:val="20"/>
         </w:rPr>
@@ -7776,7 +7747,6 @@
       <w:pPr>
         <w:spacing w:line="240" w:lineRule="atLeast"/>
         <w:rPr>
-          <w:rFonts w:hint="eastAsia"/>
           <w:sz w:val="20"/>
           <w:szCs w:val="20"/>
         </w:rPr>
@@ -7810,7 +7780,6 @@
       <w:pPr>
         <w:spacing w:line="240" w:lineRule="atLeast"/>
         <w:rPr>
-          <w:rFonts w:hint="eastAsia"/>
           <w:sz w:val="20"/>
           <w:szCs w:val="20"/>
         </w:rPr>
@@ -7844,7 +7813,6 @@
       <w:pPr>
         <w:spacing w:line="240" w:lineRule="atLeast"/>
         <w:rPr>
-          <w:rFonts w:hint="eastAsia"/>
           <w:sz w:val="20"/>
           <w:szCs w:val="20"/>
         </w:rPr>
@@ -7894,7 +7862,6 @@
       <w:pPr>
         <w:spacing w:line="240" w:lineRule="atLeast"/>
         <w:rPr>
-          <w:rFonts w:hint="eastAsia"/>
           <w:sz w:val="20"/>
           <w:szCs w:val="20"/>
         </w:rPr>
@@ -7960,7 +7927,6 @@
       <w:pPr>
         <w:spacing w:line="240" w:lineRule="atLeast"/>
         <w:rPr>
-          <w:rFonts w:hint="eastAsia"/>
           <w:sz w:val="20"/>
           <w:szCs w:val="20"/>
         </w:rPr>
@@ -8026,7 +7992,6 @@
       <w:pPr>
         <w:spacing w:line="240" w:lineRule="atLeast"/>
         <w:rPr>
-          <w:rFonts w:hint="eastAsia"/>
           <w:sz w:val="20"/>
           <w:szCs w:val="20"/>
         </w:rPr>
@@ -8060,7 +8025,6 @@
       <w:pPr>
         <w:spacing w:line="240" w:lineRule="atLeast"/>
         <w:rPr>
-          <w:rFonts w:hint="eastAsia"/>
           <w:sz w:val="20"/>
           <w:szCs w:val="20"/>
         </w:rPr>
@@ -8094,7 +8058,6 @@
       <w:pPr>
         <w:spacing w:line="240" w:lineRule="atLeast"/>
         <w:rPr>
-          <w:rFonts w:hint="eastAsia"/>
           <w:sz w:val="20"/>
           <w:szCs w:val="20"/>
         </w:rPr>
@@ -8128,7 +8091,6 @@
       <w:pPr>
         <w:spacing w:line="240" w:lineRule="atLeast"/>
         <w:rPr>
-          <w:rFonts w:hint="eastAsia"/>
           <w:sz w:val="20"/>
           <w:szCs w:val="20"/>
         </w:rPr>
@@ -8226,7 +8188,6 @@
       <w:pPr>
         <w:spacing w:line="240" w:lineRule="atLeast"/>
         <w:rPr>
-          <w:rFonts w:hint="eastAsia"/>
           <w:sz w:val="20"/>
           <w:szCs w:val="20"/>
         </w:rPr>
@@ -8260,7 +8221,6 @@
       <w:pPr>
         <w:spacing w:line="240" w:lineRule="atLeast"/>
         <w:rPr>
-          <w:rFonts w:hint="eastAsia"/>
           <w:sz w:val="20"/>
           <w:szCs w:val="20"/>
         </w:rPr>
@@ -8294,7 +8254,6 @@
       <w:pPr>
         <w:spacing w:line="240" w:lineRule="atLeast"/>
         <w:rPr>
-          <w:rFonts w:hint="eastAsia"/>
           <w:sz w:val="20"/>
           <w:szCs w:val="20"/>
         </w:rPr>
@@ -8424,7 +8383,6 @@
       <w:pPr>
         <w:spacing w:line="240" w:lineRule="atLeast"/>
         <w:rPr>
-          <w:rFonts w:hint="eastAsia"/>
           <w:sz w:val="20"/>
           <w:szCs w:val="20"/>
         </w:rPr>
@@ -8491,7 +8449,6 @@
       <w:pPr>
         <w:spacing w:line="240" w:lineRule="atLeast"/>
         <w:rPr>
-          <w:rFonts w:hint="eastAsia"/>
           <w:sz w:val="20"/>
           <w:szCs w:val="20"/>
         </w:rPr>
@@ -8557,7 +8514,6 @@
       <w:pPr>
         <w:spacing w:line="240" w:lineRule="atLeast"/>
         <w:rPr>
-          <w:rFonts w:hint="eastAsia"/>
           <w:sz w:val="20"/>
           <w:szCs w:val="20"/>
         </w:rPr>
@@ -8591,7 +8547,6 @@
       <w:pPr>
         <w:spacing w:line="240" w:lineRule="atLeast"/>
         <w:rPr>
-          <w:rFonts w:hint="eastAsia"/>
           <w:sz w:val="20"/>
           <w:szCs w:val="20"/>
         </w:rPr>
@@ -8625,7 +8580,6 @@
       <w:pPr>
         <w:spacing w:line="240" w:lineRule="atLeast"/>
         <w:rPr>
-          <w:rFonts w:hint="eastAsia"/>
           <w:sz w:val="20"/>
           <w:szCs w:val="20"/>
         </w:rPr>
@@ -8723,7 +8677,6 @@
       <w:pPr>
         <w:spacing w:line="240" w:lineRule="atLeast"/>
         <w:rPr>
-          <w:rFonts w:hint="eastAsia"/>
           <w:sz w:val="20"/>
           <w:szCs w:val="20"/>
         </w:rPr>
@@ -9045,7 +8998,6 @@
       <w:pPr>
         <w:spacing w:line="240" w:lineRule="atLeast"/>
         <w:rPr>
-          <w:rFonts w:hint="eastAsia"/>
           <w:sz w:val="20"/>
           <w:szCs w:val="20"/>
         </w:rPr>
@@ -9143,7 +9095,6 @@
       <w:pPr>
         <w:spacing w:line="240" w:lineRule="atLeast"/>
         <w:rPr>
-          <w:rFonts w:hint="eastAsia"/>
           <w:sz w:val="20"/>
           <w:szCs w:val="20"/>
         </w:rPr>
@@ -9177,7 +9128,6 @@
       <w:pPr>
         <w:spacing w:line="240" w:lineRule="atLeast"/>
         <w:rPr>
-          <w:rFonts w:hint="eastAsia"/>
           <w:sz w:val="20"/>
           <w:szCs w:val="20"/>
         </w:rPr>
@@ -9211,7 +9161,6 @@
       <w:pPr>
         <w:spacing w:line="240" w:lineRule="atLeast"/>
         <w:rPr>
-          <w:rFonts w:hint="eastAsia"/>
           <w:sz w:val="20"/>
           <w:szCs w:val="20"/>
         </w:rPr>
@@ -9245,7 +9194,6 @@
       <w:pPr>
         <w:spacing w:line="240" w:lineRule="atLeast"/>
         <w:rPr>
-          <w:rFonts w:hint="eastAsia"/>
           <w:sz w:val="20"/>
           <w:szCs w:val="20"/>
         </w:rPr>
@@ -9359,7 +9307,6 @@
       <w:pPr>
         <w:spacing w:line="240" w:lineRule="atLeast"/>
         <w:rPr>
-          <w:rFonts w:hint="eastAsia"/>
           <w:sz w:val="20"/>
           <w:szCs w:val="20"/>
         </w:rPr>
@@ -9441,7 +9388,6 @@
       <w:pPr>
         <w:spacing w:line="240" w:lineRule="atLeast"/>
         <w:rPr>
-          <w:rFonts w:hint="eastAsia"/>
           <w:sz w:val="20"/>
           <w:szCs w:val="20"/>
         </w:rPr>
@@ -9587,7 +9533,6 @@
       <w:pPr>
         <w:spacing w:line="240" w:lineRule="atLeast"/>
         <w:rPr>
-          <w:rFonts w:hint="eastAsia"/>
           <w:sz w:val="20"/>
           <w:szCs w:val="20"/>
         </w:rPr>
@@ -9621,7 +9566,6 @@
       <w:pPr>
         <w:spacing w:line="240" w:lineRule="atLeast"/>
         <w:rPr>
-          <w:rFonts w:hint="eastAsia"/>
           <w:sz w:val="20"/>
           <w:szCs w:val="20"/>
         </w:rPr>
@@ -9655,7 +9599,6 @@
       <w:pPr>
         <w:spacing w:line="240" w:lineRule="atLeast"/>
         <w:rPr>
-          <w:rFonts w:hint="eastAsia"/>
           <w:sz w:val="20"/>
           <w:szCs w:val="20"/>
         </w:rPr>
@@ -9721,7 +9664,6 @@
       <w:pPr>
         <w:spacing w:line="240" w:lineRule="atLeast"/>
         <w:rPr>
-          <w:rFonts w:hint="eastAsia"/>
           <w:sz w:val="20"/>
           <w:szCs w:val="20"/>
         </w:rPr>
@@ -9755,7 +9697,6 @@
       <w:pPr>
         <w:spacing w:line="240" w:lineRule="atLeast"/>
         <w:rPr>
-          <w:rFonts w:hint="eastAsia"/>
           <w:sz w:val="20"/>
           <w:szCs w:val="20"/>
         </w:rPr>
@@ -9821,7 +9762,6 @@
       <w:pPr>
         <w:spacing w:line="240" w:lineRule="atLeast"/>
         <w:rPr>
-          <w:rFonts w:hint="eastAsia"/>
           <w:sz w:val="20"/>
           <w:szCs w:val="20"/>
         </w:rPr>
@@ -9855,7 +9795,6 @@
       <w:pPr>
         <w:spacing w:line="240" w:lineRule="atLeast"/>
         <w:rPr>
-          <w:rFonts w:hint="eastAsia"/>
           <w:sz w:val="20"/>
           <w:szCs w:val="20"/>
         </w:rPr>
@@ -9889,7 +9828,6 @@
       <w:pPr>
         <w:spacing w:line="240" w:lineRule="atLeast"/>
         <w:rPr>
-          <w:rFonts w:hint="eastAsia"/>
           <w:sz w:val="20"/>
           <w:szCs w:val="20"/>
         </w:rPr>
@@ -9923,7 +9861,6 @@
       <w:pPr>
         <w:spacing w:line="240" w:lineRule="atLeast"/>
         <w:rPr>
-          <w:rFonts w:hint="eastAsia"/>
           <w:sz w:val="20"/>
           <w:szCs w:val="20"/>
         </w:rPr>
@@ -9973,7 +9910,6 @@
       <w:pPr>
         <w:spacing w:line="240" w:lineRule="atLeast"/>
         <w:rPr>
-          <w:rFonts w:hint="eastAsia"/>
           <w:sz w:val="20"/>
           <w:szCs w:val="20"/>
         </w:rPr>
@@ -10007,7 +9943,6 @@
       <w:pPr>
         <w:spacing w:line="240" w:lineRule="atLeast"/>
         <w:rPr>
-          <w:rFonts w:hint="eastAsia"/>
           <w:sz w:val="20"/>
           <w:szCs w:val="20"/>
         </w:rPr>
@@ -10041,7 +9976,6 @@
       <w:pPr>
         <w:spacing w:line="240" w:lineRule="atLeast"/>
         <w:rPr>
-          <w:rFonts w:hint="eastAsia"/>
           <w:sz w:val="20"/>
           <w:szCs w:val="20"/>
         </w:rPr>
@@ -10075,7 +10009,6 @@
       <w:pPr>
         <w:spacing w:line="240" w:lineRule="atLeast"/>
         <w:rPr>
-          <w:rFonts w:hint="eastAsia"/>
           <w:sz w:val="20"/>
           <w:szCs w:val="20"/>
         </w:rPr>
@@ -10109,7 +10042,6 @@
       <w:pPr>
         <w:spacing w:line="240" w:lineRule="atLeast"/>
         <w:rPr>
-          <w:rFonts w:hint="eastAsia"/>
           <w:sz w:val="20"/>
           <w:szCs w:val="20"/>
         </w:rPr>
@@ -10143,7 +10075,6 @@
       <w:pPr>
         <w:spacing w:line="240" w:lineRule="atLeast"/>
         <w:rPr>
-          <w:rFonts w:hint="eastAsia"/>
           <w:sz w:val="20"/>
           <w:szCs w:val="20"/>
         </w:rPr>
@@ -10178,7 +10109,6 @@
       <w:pPr>
         <w:spacing w:line="240" w:lineRule="atLeast"/>
         <w:rPr>
-          <w:rFonts w:hint="eastAsia"/>
           <w:sz w:val="20"/>
           <w:szCs w:val="20"/>
         </w:rPr>
@@ -10324,7 +10254,6 @@
       <w:pPr>
         <w:spacing w:line="240" w:lineRule="atLeast"/>
         <w:rPr>
-          <w:rFonts w:hint="eastAsia"/>
           <w:sz w:val="20"/>
           <w:szCs w:val="20"/>
         </w:rPr>
@@ -10358,7 +10287,6 @@
       <w:pPr>
         <w:spacing w:line="240" w:lineRule="atLeast"/>
         <w:rPr>
-          <w:rFonts w:hint="eastAsia"/>
           <w:sz w:val="20"/>
           <w:szCs w:val="20"/>
         </w:rPr>
@@ -10392,7 +10320,6 @@
       <w:pPr>
         <w:spacing w:line="240" w:lineRule="atLeast"/>
         <w:rPr>
-          <w:rFonts w:hint="eastAsia"/>
           <w:sz w:val="20"/>
           <w:szCs w:val="20"/>
         </w:rPr>
@@ -10426,7 +10353,6 @@
       <w:pPr>
         <w:spacing w:line="240" w:lineRule="atLeast"/>
         <w:rPr>
-          <w:rFonts w:hint="eastAsia"/>
           <w:sz w:val="20"/>
           <w:szCs w:val="20"/>
         </w:rPr>
@@ -10556,7 +10482,6 @@
       <w:pPr>
         <w:spacing w:line="240" w:lineRule="atLeast"/>
         <w:rPr>
-          <w:rFonts w:hint="eastAsia"/>
           <w:sz w:val="20"/>
           <w:szCs w:val="20"/>
         </w:rPr>
@@ -10649,7 +10574,6 @@
       <w:pPr>
         <w:spacing w:line="240" w:lineRule="atLeast"/>
         <w:rPr>
-          <w:rFonts w:hint="eastAsia"/>
           <w:sz w:val="20"/>
           <w:szCs w:val="20"/>
         </w:rPr>
@@ -10683,7 +10607,6 @@
       <w:pPr>
         <w:spacing w:line="240" w:lineRule="atLeast"/>
         <w:rPr>
-          <w:rFonts w:hint="eastAsia"/>
           <w:sz w:val="20"/>
           <w:szCs w:val="20"/>
         </w:rPr>
@@ -10717,7 +10640,6 @@
       <w:pPr>
         <w:spacing w:line="240" w:lineRule="atLeast"/>
         <w:rPr>
-          <w:rFonts w:hint="eastAsia"/>
           <w:sz w:val="20"/>
           <w:szCs w:val="20"/>
         </w:rPr>
@@ -10751,7 +10673,6 @@
       <w:pPr>
         <w:spacing w:line="240" w:lineRule="atLeast"/>
         <w:rPr>
-          <w:rFonts w:hint="eastAsia"/>
           <w:sz w:val="20"/>
           <w:szCs w:val="20"/>
         </w:rPr>
@@ -10785,7 +10706,6 @@
       <w:pPr>
         <w:spacing w:line="240" w:lineRule="atLeast"/>
         <w:rPr>
-          <w:rFonts w:hint="eastAsia"/>
           <w:sz w:val="20"/>
           <w:szCs w:val="20"/>
         </w:rPr>
@@ -10819,7 +10739,6 @@
       <w:pPr>
         <w:spacing w:line="240" w:lineRule="atLeast"/>
         <w:rPr>
-          <w:rFonts w:hint="eastAsia"/>
           <w:sz w:val="20"/>
           <w:szCs w:val="20"/>
         </w:rPr>
@@ -10853,7 +10772,6 @@
       <w:pPr>
         <w:spacing w:line="240" w:lineRule="atLeast"/>
         <w:rPr>
-          <w:rFonts w:hint="eastAsia"/>
           <w:sz w:val="20"/>
           <w:szCs w:val="20"/>
         </w:rPr>
@@ -10903,7 +10821,6 @@
       <w:pPr>
         <w:spacing w:line="240" w:lineRule="atLeast"/>
         <w:rPr>
-          <w:rFonts w:hint="eastAsia"/>
           <w:sz w:val="20"/>
           <w:szCs w:val="20"/>
         </w:rPr>
@@ -10937,7 +10854,6 @@
       <w:pPr>
         <w:spacing w:line="240" w:lineRule="atLeast"/>
         <w:rPr>
-          <w:rFonts w:hint="eastAsia"/>
           <w:sz w:val="20"/>
           <w:szCs w:val="20"/>
         </w:rPr>
@@ -11030,7 +10946,6 @@
       <w:pPr>
         <w:spacing w:line="240" w:lineRule="atLeast"/>
         <w:rPr>
-          <w:rFonts w:hint="eastAsia"/>
           <w:sz w:val="20"/>
           <w:szCs w:val="20"/>
         </w:rPr>
@@ -11064,7 +10979,6 @@
       <w:pPr>
         <w:spacing w:line="240" w:lineRule="atLeast"/>
         <w:rPr>
-          <w:rFonts w:hint="eastAsia"/>
           <w:sz w:val="20"/>
           <w:szCs w:val="20"/>
         </w:rPr>
@@ -11098,7 +11012,6 @@
       <w:pPr>
         <w:spacing w:line="240" w:lineRule="atLeast"/>
         <w:rPr>
-          <w:rFonts w:hint="eastAsia"/>
           <w:sz w:val="20"/>
           <w:szCs w:val="20"/>
         </w:rPr>
@@ -11148,7 +11061,6 @@
       <w:pPr>
         <w:spacing w:line="240" w:lineRule="atLeast"/>
         <w:rPr>
-          <w:rFonts w:hint="eastAsia"/>
           <w:sz w:val="20"/>
           <w:szCs w:val="20"/>
         </w:rPr>
@@ -11182,7 +11094,6 @@
       <w:pPr>
         <w:spacing w:line="240" w:lineRule="atLeast"/>
         <w:rPr>
-          <w:rFonts w:hint="eastAsia"/>
           <w:sz w:val="20"/>
           <w:szCs w:val="20"/>
         </w:rPr>
@@ -11216,7 +11127,6 @@
       <w:pPr>
         <w:spacing w:line="240" w:lineRule="atLeast"/>
         <w:rPr>
-          <w:rFonts w:hint="eastAsia"/>
           <w:sz w:val="20"/>
           <w:szCs w:val="20"/>
         </w:rPr>
@@ -11250,7 +11160,6 @@
       <w:pPr>
         <w:spacing w:line="240" w:lineRule="atLeast"/>
         <w:rPr>
-          <w:rFonts w:hint="eastAsia"/>
           <w:sz w:val="20"/>
           <w:szCs w:val="20"/>
         </w:rPr>
@@ -11284,7 +11193,6 @@
       <w:pPr>
         <w:spacing w:line="240" w:lineRule="atLeast"/>
         <w:rPr>
-          <w:rFonts w:hint="eastAsia"/>
           <w:sz w:val="20"/>
           <w:szCs w:val="20"/>
         </w:rPr>
@@ -11318,7 +11226,6 @@
       <w:pPr>
         <w:spacing w:line="240" w:lineRule="atLeast"/>
         <w:rPr>
-          <w:rFonts w:hint="eastAsia"/>
           <w:sz w:val="20"/>
           <w:szCs w:val="20"/>
         </w:rPr>
@@ -11416,7 +11323,6 @@
       <w:pPr>
         <w:spacing w:line="240" w:lineRule="atLeast"/>
         <w:rPr>
-          <w:rFonts w:hint="eastAsia"/>
           <w:sz w:val="20"/>
           <w:szCs w:val="20"/>
         </w:rPr>
@@ -11450,7 +11356,6 @@
       <w:pPr>
         <w:spacing w:line="240" w:lineRule="atLeast"/>
         <w:rPr>
-          <w:rFonts w:hint="eastAsia"/>
           <w:sz w:val="20"/>
           <w:szCs w:val="20"/>
         </w:rPr>
@@ -11485,7 +11390,6 @@
       <w:pPr>
         <w:spacing w:line="240" w:lineRule="atLeast"/>
         <w:rPr>
-          <w:rFonts w:hint="eastAsia"/>
           <w:sz w:val="20"/>
           <w:szCs w:val="20"/>
         </w:rPr>
@@ -11519,7 +11423,6 @@
       <w:pPr>
         <w:spacing w:line="240" w:lineRule="atLeast"/>
         <w:rPr>
-          <w:rFonts w:hint="eastAsia"/>
           <w:sz w:val="20"/>
           <w:szCs w:val="20"/>
         </w:rPr>
@@ -11553,7 +11456,6 @@
       <w:pPr>
         <w:spacing w:line="240" w:lineRule="atLeast"/>
         <w:rPr>
-          <w:rFonts w:hint="eastAsia"/>
           <w:sz w:val="20"/>
           <w:szCs w:val="20"/>
         </w:rPr>
@@ -11619,7 +11521,6 @@
       <w:pPr>
         <w:spacing w:line="240" w:lineRule="atLeast"/>
         <w:rPr>
-          <w:rFonts w:hint="eastAsia"/>
           <w:sz w:val="20"/>
           <w:szCs w:val="20"/>
         </w:rPr>
@@ -11685,7 +11586,6 @@
       <w:pPr>
         <w:spacing w:line="240" w:lineRule="atLeast"/>
         <w:rPr>
-          <w:rFonts w:hint="eastAsia"/>
           <w:sz w:val="20"/>
           <w:szCs w:val="20"/>
         </w:rPr>
@@ -11778,7 +11678,6 @@
       <w:pPr>
         <w:spacing w:line="240" w:lineRule="atLeast"/>
         <w:rPr>
-          <w:rFonts w:hint="eastAsia"/>
           <w:sz w:val="20"/>
           <w:szCs w:val="20"/>
         </w:rPr>
@@ -11812,7 +11711,6 @@
       <w:pPr>
         <w:spacing w:line="240" w:lineRule="atLeast"/>
         <w:rPr>
-          <w:rFonts w:hint="eastAsia"/>
           <w:sz w:val="20"/>
           <w:szCs w:val="20"/>
         </w:rPr>
@@ -11846,7 +11744,6 @@
       <w:pPr>
         <w:spacing w:line="240" w:lineRule="atLeast"/>
         <w:rPr>
-          <w:rFonts w:hint="eastAsia"/>
           <w:sz w:val="20"/>
           <w:szCs w:val="20"/>
         </w:rPr>
@@ -11880,7 +11777,6 @@
       <w:pPr>
         <w:spacing w:line="240" w:lineRule="atLeast"/>
         <w:rPr>
-          <w:rFonts w:hint="eastAsia"/>
           <w:sz w:val="20"/>
           <w:szCs w:val="20"/>
         </w:rPr>
@@ -11914,7 +11810,6 @@
       <w:pPr>
         <w:spacing w:line="240" w:lineRule="atLeast"/>
         <w:rPr>
-          <w:rFonts w:hint="eastAsia"/>
           <w:sz w:val="20"/>
           <w:szCs w:val="20"/>
         </w:rPr>
@@ -11948,7 +11843,6 @@
       <w:pPr>
         <w:spacing w:line="240" w:lineRule="atLeast"/>
         <w:rPr>
-          <w:rFonts w:hint="eastAsia"/>
           <w:sz w:val="20"/>
           <w:szCs w:val="20"/>
         </w:rPr>
@@ -12078,7 +11972,6 @@
       <w:pPr>
         <w:spacing w:line="240" w:lineRule="atLeast"/>
         <w:rPr>
-          <w:rFonts w:hint="eastAsia"/>
           <w:sz w:val="20"/>
           <w:szCs w:val="20"/>
         </w:rPr>
@@ -12112,7 +12005,6 @@
       <w:pPr>
         <w:spacing w:line="240" w:lineRule="atLeast"/>
         <w:rPr>
-          <w:rFonts w:hint="eastAsia"/>
           <w:sz w:val="20"/>
           <w:szCs w:val="20"/>
         </w:rPr>
@@ -12146,7 +12038,6 @@
       <w:pPr>
         <w:spacing w:line="240" w:lineRule="atLeast"/>
         <w:rPr>
-          <w:rFonts w:hint="eastAsia"/>
           <w:sz w:val="20"/>
           <w:szCs w:val="20"/>
         </w:rPr>
@@ -12212,7 +12103,6 @@
       <w:pPr>
         <w:spacing w:line="240" w:lineRule="atLeast"/>
         <w:rPr>
-          <w:rFonts w:hint="eastAsia"/>
           <w:sz w:val="20"/>
           <w:szCs w:val="20"/>
         </w:rPr>
@@ -12246,7 +12136,6 @@
       <w:pPr>
         <w:spacing w:line="240" w:lineRule="atLeast"/>
         <w:rPr>
-          <w:rFonts w:hint="eastAsia"/>
           <w:sz w:val="20"/>
           <w:szCs w:val="20"/>
         </w:rPr>
@@ -12280,7 +12169,6 @@
       <w:pPr>
         <w:spacing w:line="240" w:lineRule="atLeast"/>
         <w:rPr>
-          <w:rFonts w:hint="eastAsia"/>
           <w:sz w:val="20"/>
           <w:szCs w:val="20"/>
         </w:rPr>
@@ -12314,7 +12202,6 @@
       <w:pPr>
         <w:spacing w:line="240" w:lineRule="atLeast"/>
         <w:rPr>
-          <w:rFonts w:hint="eastAsia"/>
           <w:sz w:val="20"/>
           <w:szCs w:val="20"/>
         </w:rPr>
@@ -12348,7 +12235,6 @@
       <w:pPr>
         <w:spacing w:line="240" w:lineRule="atLeast"/>
         <w:rPr>
-          <w:rFonts w:hint="eastAsia"/>
           <w:sz w:val="20"/>
           <w:szCs w:val="20"/>
         </w:rPr>
@@ -12382,7 +12268,6 @@
       <w:pPr>
         <w:spacing w:line="240" w:lineRule="atLeast"/>
         <w:rPr>
-          <w:rFonts w:hint="eastAsia"/>
           <w:sz w:val="20"/>
           <w:szCs w:val="20"/>
         </w:rPr>
@@ -12448,7 +12333,6 @@
       <w:pPr>
         <w:spacing w:line="240" w:lineRule="atLeast"/>
         <w:rPr>
-          <w:rFonts w:hint="eastAsia"/>
           <w:sz w:val="20"/>
           <w:szCs w:val="20"/>
         </w:rPr>
@@ -12482,7 +12366,6 @@
       <w:pPr>
         <w:spacing w:line="240" w:lineRule="atLeast"/>
         <w:rPr>
-          <w:rFonts w:hint="eastAsia"/>
           <w:sz w:val="20"/>
           <w:szCs w:val="20"/>
         </w:rPr>
@@ -12516,7 +12399,6 @@
       <w:pPr>
         <w:spacing w:line="240" w:lineRule="atLeast"/>
         <w:rPr>
-          <w:rFonts w:hint="eastAsia"/>
           <w:sz w:val="20"/>
           <w:szCs w:val="20"/>
         </w:rPr>
@@ -12550,7 +12432,6 @@
       <w:pPr>
         <w:spacing w:line="240" w:lineRule="atLeast"/>
         <w:rPr>
-          <w:rFonts w:hint="eastAsia"/>
           <w:sz w:val="20"/>
           <w:szCs w:val="20"/>
         </w:rPr>
@@ -12584,7 +12465,6 @@
       <w:pPr>
         <w:spacing w:line="240" w:lineRule="atLeast"/>
         <w:rPr>
-          <w:rFonts w:hint="eastAsia"/>
           <w:sz w:val="20"/>
           <w:szCs w:val="20"/>
         </w:rPr>
@@ -12618,7 +12498,6 @@
       <w:pPr>
         <w:spacing w:line="240" w:lineRule="atLeast"/>
         <w:rPr>
-          <w:rFonts w:hint="eastAsia"/>
           <w:sz w:val="20"/>
           <w:szCs w:val="20"/>
         </w:rPr>
@@ -12652,7 +12531,6 @@
       <w:pPr>
         <w:spacing w:line="240" w:lineRule="atLeast"/>
         <w:rPr>
-          <w:rFonts w:hint="eastAsia"/>
           <w:sz w:val="20"/>
           <w:szCs w:val="20"/>
         </w:rPr>
@@ -12702,7 +12580,6 @@
       <w:pPr>
         <w:spacing w:line="240" w:lineRule="atLeast"/>
         <w:rPr>
-          <w:rFonts w:hint="eastAsia"/>
           <w:sz w:val="20"/>
           <w:szCs w:val="20"/>
         </w:rPr>
@@ -12768,7 +12645,6 @@
       <w:pPr>
         <w:spacing w:line="240" w:lineRule="atLeast"/>
         <w:rPr>
-          <w:rFonts w:hint="eastAsia"/>
           <w:sz w:val="20"/>
           <w:szCs w:val="20"/>
         </w:rPr>
@@ -12818,7 +12694,6 @@
       <w:pPr>
         <w:spacing w:line="240" w:lineRule="atLeast"/>
         <w:rPr>
-          <w:rFonts w:hint="eastAsia"/>
           <w:sz w:val="20"/>
           <w:szCs w:val="20"/>
         </w:rPr>
@@ -12911,7 +12786,6 @@
       <w:pPr>
         <w:spacing w:line="240" w:lineRule="atLeast"/>
         <w:rPr>
-          <w:rFonts w:hint="eastAsia"/>
           <w:sz w:val="20"/>
           <w:szCs w:val="20"/>
         </w:rPr>
@@ -12945,7 +12819,6 @@
       <w:pPr>
         <w:spacing w:line="240" w:lineRule="atLeast"/>
         <w:rPr>
-          <w:rFonts w:hint="eastAsia"/>
           <w:sz w:val="20"/>
           <w:szCs w:val="20"/>
         </w:rPr>
@@ -12979,7 +12852,6 @@
       <w:pPr>
         <w:spacing w:line="240" w:lineRule="atLeast"/>
         <w:rPr>
-          <w:rFonts w:hint="eastAsia"/>
           <w:sz w:val="20"/>
           <w:szCs w:val="20"/>
         </w:rPr>
@@ -13013,7 +12885,6 @@
       <w:pPr>
         <w:spacing w:line="240" w:lineRule="atLeast"/>
         <w:rPr>
-          <w:rFonts w:hint="eastAsia"/>
           <w:sz w:val="20"/>
           <w:szCs w:val="20"/>
         </w:rPr>
@@ -13047,7 +12918,6 @@
       <w:pPr>
         <w:spacing w:line="240" w:lineRule="atLeast"/>
         <w:rPr>
-          <w:rFonts w:hint="eastAsia"/>
           <w:sz w:val="20"/>
           <w:szCs w:val="20"/>
         </w:rPr>
@@ -13081,7 +12951,6 @@
       <w:pPr>
         <w:spacing w:line="240" w:lineRule="atLeast"/>
         <w:rPr>
-          <w:rFonts w:hint="eastAsia"/>
           <w:sz w:val="20"/>
           <w:szCs w:val="20"/>
         </w:rPr>
@@ -13115,7 +12984,6 @@
       <w:pPr>
         <w:spacing w:line="240" w:lineRule="atLeast"/>
         <w:rPr>
-          <w:rFonts w:hint="eastAsia"/>
           <w:sz w:val="20"/>
           <w:szCs w:val="20"/>
         </w:rPr>
@@ -13149,7 +13017,6 @@
       <w:pPr>
         <w:spacing w:line="240" w:lineRule="atLeast"/>
         <w:rPr>
-          <w:rFonts w:hint="eastAsia"/>
           <w:sz w:val="20"/>
           <w:szCs w:val="20"/>
         </w:rPr>
@@ -13183,7 +13050,6 @@
       <w:pPr>
         <w:spacing w:line="240" w:lineRule="atLeast"/>
         <w:rPr>
-          <w:rFonts w:hint="eastAsia"/>
           <w:sz w:val="20"/>
           <w:szCs w:val="20"/>
         </w:rPr>
@@ -13217,7 +13083,6 @@
       <w:pPr>
         <w:spacing w:line="240" w:lineRule="atLeast"/>
         <w:rPr>
-          <w:rFonts w:hint="eastAsia"/>
           <w:sz w:val="20"/>
           <w:szCs w:val="20"/>
         </w:rPr>
@@ -13251,7 +13116,6 @@
       <w:pPr>
         <w:spacing w:line="240" w:lineRule="atLeast"/>
         <w:rPr>
-          <w:rFonts w:hint="eastAsia"/>
           <w:sz w:val="20"/>
           <w:szCs w:val="20"/>
         </w:rPr>
@@ -13285,7 +13149,6 @@
       <w:pPr>
         <w:spacing w:line="240" w:lineRule="atLeast"/>
         <w:rPr>
-          <w:rFonts w:hint="eastAsia"/>
           <w:sz w:val="20"/>
           <w:szCs w:val="20"/>
         </w:rPr>
@@ -13319,7 +13182,6 @@
       <w:pPr>
         <w:spacing w:line="240" w:lineRule="atLeast"/>
         <w:rPr>
-          <w:rFonts w:hint="eastAsia"/>
           <w:sz w:val="20"/>
           <w:szCs w:val="20"/>
         </w:rPr>
@@ -13385,7 +13247,6 @@
       <w:pPr>
         <w:spacing w:line="240" w:lineRule="atLeast"/>
         <w:rPr>
-          <w:rFonts w:hint="eastAsia"/>
           <w:sz w:val="20"/>
           <w:szCs w:val="20"/>
         </w:rPr>
@@ -13419,7 +13280,6 @@
       <w:pPr>
         <w:spacing w:line="240" w:lineRule="atLeast"/>
         <w:rPr>
-          <w:rFonts w:hint="eastAsia"/>
           <w:sz w:val="20"/>
           <w:szCs w:val="20"/>
         </w:rPr>
@@ -13453,7 +13313,6 @@
       <w:pPr>
         <w:spacing w:line="240" w:lineRule="atLeast"/>
         <w:rPr>
-          <w:rFonts w:hint="eastAsia"/>
           <w:sz w:val="20"/>
           <w:szCs w:val="20"/>
         </w:rPr>
@@ -13487,7 +13346,6 @@
       <w:pPr>
         <w:spacing w:line="240" w:lineRule="atLeast"/>
         <w:rPr>
-          <w:rFonts w:hint="eastAsia"/>
           <w:sz w:val="20"/>
           <w:szCs w:val="20"/>
         </w:rPr>
@@ -13569,7 +13427,6 @@
       <w:pPr>
         <w:spacing w:line="240" w:lineRule="atLeast"/>
         <w:rPr>
-          <w:rFonts w:hint="eastAsia"/>
           <w:sz w:val="20"/>
           <w:szCs w:val="20"/>
         </w:rPr>
@@ -13678,7 +13535,6 @@
       <w:pPr>
         <w:spacing w:line="240" w:lineRule="atLeast"/>
         <w:rPr>
-          <w:rFonts w:hint="eastAsia"/>
           <w:sz w:val="20"/>
           <w:szCs w:val="20"/>
         </w:rPr>
@@ -13712,7 +13568,6 @@
       <w:pPr>
         <w:spacing w:line="240" w:lineRule="atLeast"/>
         <w:rPr>
-          <w:rFonts w:hint="eastAsia"/>
           <w:sz w:val="20"/>
           <w:szCs w:val="20"/>
         </w:rPr>
@@ -13762,7 +13617,6 @@
       <w:pPr>
         <w:spacing w:line="240" w:lineRule="atLeast"/>
         <w:rPr>
-          <w:rFonts w:hint="eastAsia"/>
           <w:sz w:val="20"/>
           <w:szCs w:val="20"/>
         </w:rPr>
@@ -13844,7 +13698,6 @@
       <w:pPr>
         <w:spacing w:line="240" w:lineRule="atLeast"/>
         <w:rPr>
-          <w:rFonts w:hint="eastAsia"/>
           <w:sz w:val="20"/>
           <w:szCs w:val="20"/>
         </w:rPr>
@@ -13878,7 +13731,6 @@
       <w:pPr>
         <w:spacing w:line="240" w:lineRule="atLeast"/>
         <w:rPr>
-          <w:rFonts w:hint="eastAsia"/>
           <w:sz w:val="20"/>
           <w:szCs w:val="20"/>
         </w:rPr>
@@ -14007,7 +13859,7 @@
                 <w:b/>
                 <w:noProof/>
               </w:rPr>
-              <w:t>1</w:t>
+              <w:t>3</w:t>
             </w:r>
             <w:r>
               <w:rPr>
@@ -14513,7 +14365,6 @@
     <w:next w:val="a"/>
     <w:link w:val="2Char"/>
     <w:uiPriority w:val="9"/>
-    <w:semiHidden/>
     <w:unhideWhenUsed/>
     <w:qFormat/>
     <w:rsid w:val="00AD7DA0"/>
@@ -14926,7 +14777,6 @@
     <w:basedOn w:val="a0"/>
     <w:link w:val="2"/>
     <w:uiPriority w:val="9"/>
-    <w:semiHidden/>
     <w:rsid w:val="00AD7DA0"/>
     <w:rPr>
       <w:rFonts w:asciiTheme="majorHAnsi" w:eastAsiaTheme="majorEastAsia" w:hAnsiTheme="majorHAnsi" w:cstheme="majorBidi"/>

--- a/楼盘字典-逻辑与呈现逻辑-数据库优化文档.docx
+++ b/楼盘字典-逻辑与呈现逻辑-数据库优化文档.docx
@@ -325,9 +325,6 @@
     <w:p>
       <w:pPr>
         <w:pStyle w:val="1"/>
-        <w:rPr>
-          <w:rFonts w:hint="eastAsia"/>
-        </w:rPr>
       </w:pPr>
       <w:r>
         <w:rPr>
@@ -858,7 +855,22 @@
         <w:rPr>
           <w:rFonts w:hint="eastAsia"/>
         </w:rPr>
-        <w:t xml:space="preserve"> picture_target_type picture_type picture_size picture_file_type picture_tag picture_is_cover </w:t>
+        <w:t xml:space="preserve"> picture_target_type picture_type picture_size picture_file_type picture_tag</w:t>
+      </w:r>
+      <w:r>
+        <w:rPr>
+          <w:rFonts w:hint="eastAsia"/>
+        </w:rPr>
+        <w:t xml:space="preserve"> </w:t>
+      </w:r>
+      <w:r>
+        <w:t>picture_belong</w:t>
+      </w:r>
+      <w:r>
+        <w:rPr>
+          <w:rFonts w:hint="eastAsia"/>
+        </w:rPr>
+        <w:t xml:space="preserve"> picture_is_cover </w:t>
       </w:r>
       <w:r>
         <w:rPr>
@@ -972,6 +984,7 @@
         <w:rPr>
           <w:rFonts w:hint="eastAsia"/>
         </w:rPr>
+        <w:lastRenderedPageBreak/>
         <w:t xml:space="preserve">13.  </w:t>
       </w:r>
       <w:r>
@@ -993,13 +1006,7 @@
         <w:t>表</w:t>
       </w:r>
     </w:p>
-    <w:p>
-      <w:pPr>
-        <w:rPr>
-          <w:rFonts w:hint="eastAsia"/>
-        </w:rPr>
-      </w:pPr>
-    </w:p>
+    <w:p/>
     <w:p>
       <w:pPr>
         <w:pStyle w:val="2"/>
@@ -1480,9 +1487,6 @@
     <w:p>
       <w:pPr>
         <w:pStyle w:val="2"/>
-        <w:rPr>
-          <w:rFonts w:hint="eastAsia"/>
-        </w:rPr>
       </w:pPr>
       <w:r>
         <w:rPr>
@@ -1492,11 +1496,6 @@
       </w:r>
     </w:p>
     <w:p>
-      <w:pPr>
-        <w:rPr>
-          <w:rFonts w:hint="eastAsia"/>
-        </w:rPr>
-      </w:pPr>
       <w:r>
         <w:rPr>
           <w:rFonts w:hint="eastAsia"/>
@@ -1505,11 +1504,6 @@
       </w:r>
     </w:p>
     <w:p>
-      <w:pPr>
-        <w:rPr>
-          <w:rFonts w:hint="eastAsia"/>
-        </w:rPr>
-      </w:pPr>
       <w:r>
         <w:t>X</w:t>
       </w:r>
@@ -1562,13 +1556,7 @@
         <w:t>已删</w:t>
       </w:r>
     </w:p>
-    <w:p>
-      <w:pPr>
-        <w:rPr>
-          <w:rFonts w:hint="eastAsia"/>
-        </w:rPr>
-      </w:pPr>
-    </w:p>
+    <w:p/>
     <w:p>
       <w:pPr>
         <w:pStyle w:val="2"/>

--- a/楼盘字典-逻辑与呈现逻辑-数据库优化文档.docx
+++ b/楼盘字典-逻辑与呈现逻辑-数据库优化文档.docx
@@ -238,25 +238,86 @@
           <w:tcPr>
             <w:tcW w:w="1384" w:type="dxa"/>
           </w:tcPr>
-          <w:p/>
+          <w:p>
+            <w:r>
+              <w:t>2013-07-08</w:t>
+            </w:r>
+          </w:p>
         </w:tc>
         <w:tc>
           <w:tcPr>
             <w:tcW w:w="851" w:type="dxa"/>
           </w:tcPr>
-          <w:p/>
+          <w:p>
+            <w:r>
+              <w:rPr>
+                <w:rFonts w:hint="eastAsia"/>
+              </w:rPr>
+              <w:t>1.01</w:t>
+            </w:r>
+          </w:p>
         </w:tc>
         <w:tc>
           <w:tcPr>
             <w:tcW w:w="4536" w:type="dxa"/>
           </w:tcPr>
-          <w:p/>
+          <w:p>
+            <w:r>
+              <w:rPr>
+                <w:rFonts w:hint="eastAsia"/>
+              </w:rPr>
+              <w:t>加入</w:t>
+            </w:r>
+            <w:r>
+              <w:rPr>
+                <w:rFonts w:hint="eastAsia"/>
+              </w:rPr>
+              <w:t>deleted</w:t>
+            </w:r>
+            <w:r>
+              <w:rPr>
+                <w:rFonts w:hint="eastAsia"/>
+              </w:rPr>
+              <w:t>统一规范和</w:t>
+            </w:r>
+            <w:r>
+              <w:rPr>
+                <w:rFonts w:hint="eastAsia"/>
+              </w:rPr>
+              <w:t>picture</w:t>
+            </w:r>
+            <w:r>
+              <w:rPr>
+                <w:rFonts w:hint="eastAsia"/>
+              </w:rPr>
+              <w:t>表</w:t>
+            </w:r>
+            <w:r>
+              <w:rPr>
+                <w:rFonts w:hint="eastAsia"/>
+              </w:rPr>
+              <w:t>belong</w:t>
+            </w:r>
+            <w:r>
+              <w:rPr>
+                <w:rFonts w:hint="eastAsia"/>
+              </w:rPr>
+              <w:t>字段</w:t>
+            </w:r>
+          </w:p>
         </w:tc>
         <w:tc>
           <w:tcPr>
             <w:tcW w:w="1751" w:type="dxa"/>
           </w:tcPr>
-          <w:p/>
+          <w:p>
+            <w:r>
+              <w:rPr>
+                <w:rFonts w:hint="eastAsia"/>
+              </w:rPr>
+              <w:t>王霄池</w:t>
+            </w:r>
+          </w:p>
         </w:tc>
       </w:tr>
       <w:tr>
@@ -13847,7 +13908,7 @@
                 <w:b/>
                 <w:noProof/>
               </w:rPr>
-              <w:t>3</w:t>
+              <w:t>1</w:t>
             </w:r>
             <w:r>
               <w:rPr>

--- a/楼盘字典-逻辑与呈现逻辑-数据库优化文档.docx
+++ b/楼盘字典-逻辑与呈现逻辑-数据库优化文档.docx
@@ -572,7 +572,34 @@
         <w:rPr>
           <w:rFonts w:hint="eastAsia"/>
         </w:rPr>
-        <w:t>剔除层数，删除不再需要的字段</w:t>
+        <w:t>剔除层数</w:t>
+      </w:r>
+      <w:r>
+        <w:rPr>
+          <w:rFonts w:hint="eastAsia"/>
+        </w:rPr>
+        <w:t xml:space="preserve"> </w:t>
+      </w:r>
+      <w:r>
+        <w:t>unit_alias</w:t>
+      </w:r>
+      <w:r>
+        <w:rPr>
+          <w:rFonts w:hint="eastAsia"/>
+        </w:rPr>
+        <w:t xml:space="preserve"> </w:t>
+      </w:r>
+      <w:r>
+        <w:rPr>
+          <w:rFonts w:hint="eastAsia"/>
+        </w:rPr>
+        <w:t>单元别名</w:t>
+      </w:r>
+      <w:r>
+        <w:rPr>
+          <w:rFonts w:hint="eastAsia"/>
+        </w:rPr>
+        <w:t>，删除不再需要的字段</w:t>
       </w:r>
       <w:r>
         <w:rPr>
@@ -13908,7 +13935,7 @@
                 <w:b/>
                 <w:noProof/>
               </w:rPr>
-              <w:t>1</w:t>
+              <w:t>2</w:t>
             </w:r>
             <w:r>
               <w:rPr>

--- a/楼盘字典-逻辑与呈现逻辑-数据库优化文档.docx
+++ b/楼盘字典-逻辑与呈现逻辑-数据库优化文档.docx
@@ -262,6 +262,11 @@
             <w:tcW w:w="4536" w:type="dxa"/>
           </w:tcPr>
           <w:p>
+            <w:pPr>
+              <w:rPr>
+                <w:rFonts w:hint="eastAsia"/>
+              </w:rPr>
+            </w:pPr>
             <w:r>
               <w:rPr>
                 <w:rFonts w:hint="eastAsia"/>
@@ -278,7 +283,20 @@
               <w:rPr>
                 <w:rFonts w:hint="eastAsia"/>
               </w:rPr>
-              <w:t>统一规范和</w:t>
+              <w:t>统一规范</w:t>
+            </w:r>
+          </w:p>
+          <w:p>
+            <w:pPr>
+              <w:rPr>
+                <w:rFonts w:hint="eastAsia"/>
+              </w:rPr>
+            </w:pPr>
+            <w:r>
+              <w:rPr>
+                <w:rFonts w:hint="eastAsia"/>
+              </w:rPr>
+              <w:t>增加</w:t>
             </w:r>
             <w:r>
               <w:rPr>
@@ -297,6 +315,35 @@
                 <w:rFonts w:hint="eastAsia"/>
               </w:rPr>
               <w:t>belong</w:t>
+            </w:r>
+            <w:r>
+              <w:rPr>
+                <w:rFonts w:hint="eastAsia"/>
+              </w:rPr>
+              <w:t>字段</w:t>
+            </w:r>
+          </w:p>
+          <w:p>
+            <w:r>
+              <w:rPr>
+                <w:rFonts w:hint="eastAsia"/>
+              </w:rPr>
+              <w:t>增加</w:t>
+            </w:r>
+            <w:r>
+              <w:rPr>
+                <w:rFonts w:hint="eastAsia"/>
+              </w:rPr>
+              <w:t>unit</w:t>
+            </w:r>
+            <w:r>
+              <w:rPr>
+                <w:rFonts w:hint="eastAsia"/>
+              </w:rPr>
+              <w:t>表</w:t>
+            </w:r>
+            <w:r>
+              <w:t>unit_alias</w:t>
             </w:r>
             <w:r>
               <w:rPr>
@@ -13935,7 +13982,7 @@
                 <w:b/>
                 <w:noProof/>
               </w:rPr>
-              <w:t>2</w:t>
+              <w:t>1</w:t>
             </w:r>
             <w:r>
               <w:rPr>

--- a/楼盘字典-逻辑与呈现逻辑-数据库优化文档.docx
+++ b/楼盘字典-逻辑与呈现逻辑-数据库优化文档.docx
@@ -386,11 +386,6 @@
             <w:tcW w:w="4536" w:type="dxa"/>
           </w:tcPr>
           <w:p>
-            <w:pPr>
-              <w:rPr>
-                <w:rFonts w:hint="eastAsia"/>
-              </w:rPr>
-            </w:pPr>
             <w:r>
               <w:rPr>
                 <w:rFonts w:hint="eastAsia"/>
@@ -411,6 +406,11 @@
             </w:r>
           </w:p>
           <w:p>
+            <w:pPr>
+              <w:rPr>
+                <w:rFonts w:hint="eastAsia"/>
+              </w:rPr>
+            </w:pPr>
             <w:r>
               <w:rPr>
                 <w:rFonts w:hint="eastAsia"/>
@@ -430,6 +430,23 @@
               <w:t>room_orientation</w:t>
             </w:r>
           </w:p>
+          <w:p>
+            <w:r>
+              <w:rPr>
+                <w:rFonts w:hint="eastAsia"/>
+              </w:rPr>
+              <w:t>删除</w:t>
+            </w:r>
+            <w:r>
+              <w:t>seat_condition</w:t>
+            </w:r>
+            <w:r>
+              <w:rPr>
+                <w:rFonts w:hint="eastAsia"/>
+              </w:rPr>
+              <w:t>等字段</w:t>
+            </w:r>
+          </w:p>
         </w:tc>
         <w:tc>
           <w:tcPr>
@@ -445,6 +462,50 @@
           </w:p>
         </w:tc>
       </w:tr>
+      <w:tr>
+        <w:tc>
+          <w:tcPr>
+            <w:tcW w:w="1384" w:type="dxa"/>
+          </w:tcPr>
+          <w:p/>
+        </w:tc>
+        <w:tc>
+          <w:tcPr>
+            <w:tcW w:w="851" w:type="dxa"/>
+          </w:tcPr>
+          <w:p>
+            <w:pPr>
+              <w:rPr>
+                <w:rFonts w:hint="eastAsia"/>
+              </w:rPr>
+            </w:pPr>
+          </w:p>
+        </w:tc>
+        <w:tc>
+          <w:tcPr>
+            <w:tcW w:w="4536" w:type="dxa"/>
+          </w:tcPr>
+          <w:p>
+            <w:pPr>
+              <w:rPr>
+                <w:rFonts w:hint="eastAsia"/>
+              </w:rPr>
+            </w:pPr>
+          </w:p>
+        </w:tc>
+        <w:tc>
+          <w:tcPr>
+            <w:tcW w:w="1751" w:type="dxa"/>
+          </w:tcPr>
+          <w:p>
+            <w:pPr>
+              <w:rPr>
+                <w:rFonts w:hint="eastAsia"/>
+              </w:rPr>
+            </w:pPr>
+          </w:p>
+        </w:tc>
+      </w:tr>
     </w:tbl>
     <w:p>
       <w:pPr>
@@ -623,6 +684,33 @@
         </w:rPr>
         <w:t xml:space="preserve"> seat_audit_remark seat_last_close_time seat_last_using_time seat_using</w:t>
       </w:r>
+      <w:r>
+        <w:rPr>
+          <w:rFonts w:hint="eastAsia"/>
+        </w:rPr>
+        <w:t xml:space="preserve"> </w:t>
+      </w:r>
+      <w:r>
+        <w:t>seat_condition</w:t>
+      </w:r>
+      <w:r>
+        <w:rPr>
+          <w:rFonts w:hint="eastAsia"/>
+        </w:rPr>
+        <w:t xml:space="preserve"> </w:t>
+      </w:r>
+      <w:r>
+        <w:t>seat_audit_time</w:t>
+      </w:r>
+      <w:r>
+        <w:rPr>
+          <w:rFonts w:hint="eastAsia"/>
+        </w:rPr>
+        <w:t xml:space="preserve"> </w:t>
+      </w:r>
+      <w:r>
+        <w:t>work_type</w:t>
+      </w:r>
     </w:p>
     <w:p>
       <w:r>
@@ -1199,6 +1287,7 @@
         <w:rPr>
           <w:rFonts w:hint="eastAsia"/>
         </w:rPr>
+        <w:lastRenderedPageBreak/>
         <w:t xml:space="preserve">12.  </w:t>
       </w:r>
       <w:r>
@@ -1217,14 +1306,7 @@
         <w:rPr>
           <w:rFonts w:hint="eastAsia"/>
         </w:rPr>
-        <w:t>统一由系统日</w:t>
-      </w:r>
-      <w:r>
-        <w:rPr>
-          <w:rFonts w:hint="eastAsia"/>
-        </w:rPr>
-        <w:lastRenderedPageBreak/>
-        <w:t>志模块提供</w:t>
+        <w:t>统一由系统日志模块提供</w:t>
       </w:r>
     </w:p>
     <w:p>
@@ -1750,9 +1832,6 @@
           <w:numId w:val="3"/>
         </w:numPr>
         <w:ind w:firstLineChars="0"/>
-        <w:rPr>
-          <w:rFonts w:hint="eastAsia"/>
-        </w:rPr>
       </w:pPr>
       <w:r>
         <w:rPr>
@@ -2001,7 +2080,6 @@
       <w:pPr>
         <w:spacing w:line="240" w:lineRule="atLeast"/>
         <w:rPr>
-          <w:rFonts w:hint="eastAsia"/>
           <w:sz w:val="20"/>
           <w:szCs w:val="20"/>
         </w:rPr>
@@ -2035,7 +2113,6 @@
       <w:pPr>
         <w:spacing w:line="240" w:lineRule="atLeast"/>
         <w:rPr>
-          <w:rFonts w:hint="eastAsia"/>
           <w:sz w:val="20"/>
           <w:szCs w:val="20"/>
         </w:rPr>
@@ -2069,7 +2146,6 @@
       <w:pPr>
         <w:spacing w:line="240" w:lineRule="atLeast"/>
         <w:rPr>
-          <w:rFonts w:hint="eastAsia"/>
           <w:sz w:val="20"/>
           <w:szCs w:val="20"/>
         </w:rPr>
@@ -2256,7 +2332,6 @@
       <w:pPr>
         <w:spacing w:line="240" w:lineRule="atLeast"/>
         <w:rPr>
-          <w:rFonts w:hint="eastAsia"/>
           <w:sz w:val="20"/>
           <w:szCs w:val="20"/>
         </w:rPr>
@@ -2370,7 +2445,6 @@
       <w:pPr>
         <w:spacing w:line="240" w:lineRule="atLeast"/>
         <w:rPr>
-          <w:rFonts w:hint="eastAsia"/>
           <w:sz w:val="20"/>
           <w:szCs w:val="20"/>
         </w:rPr>
@@ -2404,7 +2478,6 @@
       <w:pPr>
         <w:spacing w:line="240" w:lineRule="atLeast"/>
         <w:rPr>
-          <w:rFonts w:hint="eastAsia"/>
           <w:sz w:val="20"/>
           <w:szCs w:val="20"/>
         </w:rPr>
@@ -2438,7 +2511,6 @@
       <w:pPr>
         <w:spacing w:line="240" w:lineRule="atLeast"/>
         <w:rPr>
-          <w:rFonts w:hint="eastAsia"/>
           <w:sz w:val="20"/>
           <w:szCs w:val="20"/>
         </w:rPr>
@@ -2472,7 +2544,6 @@
       <w:pPr>
         <w:spacing w:line="240" w:lineRule="atLeast"/>
         <w:rPr>
-          <w:rFonts w:hint="eastAsia"/>
           <w:sz w:val="20"/>
           <w:szCs w:val="20"/>
         </w:rPr>
@@ -2506,7 +2577,6 @@
       <w:pPr>
         <w:spacing w:line="240" w:lineRule="atLeast"/>
         <w:rPr>
-          <w:rFonts w:hint="eastAsia"/>
           <w:sz w:val="20"/>
           <w:szCs w:val="20"/>
         </w:rPr>
@@ -2540,7 +2610,6 @@
       <w:pPr>
         <w:spacing w:line="240" w:lineRule="atLeast"/>
         <w:rPr>
-          <w:rFonts w:hint="eastAsia"/>
           <w:sz w:val="20"/>
           <w:szCs w:val="20"/>
         </w:rPr>
@@ -2574,7 +2643,6 @@
       <w:pPr>
         <w:spacing w:line="240" w:lineRule="atLeast"/>
         <w:rPr>
-          <w:rFonts w:hint="eastAsia"/>
           <w:sz w:val="20"/>
           <w:szCs w:val="20"/>
         </w:rPr>
@@ -2608,7 +2676,6 @@
       <w:pPr>
         <w:spacing w:line="240" w:lineRule="atLeast"/>
         <w:rPr>
-          <w:rFonts w:hint="eastAsia"/>
           <w:sz w:val="20"/>
           <w:szCs w:val="20"/>
         </w:rPr>
@@ -2690,7 +2757,6 @@
       <w:pPr>
         <w:spacing w:line="240" w:lineRule="atLeast"/>
         <w:rPr>
-          <w:rFonts w:hint="eastAsia"/>
           <w:sz w:val="20"/>
           <w:szCs w:val="20"/>
         </w:rPr>
@@ -2815,7 +2881,6 @@
       <w:pPr>
         <w:spacing w:line="240" w:lineRule="atLeast"/>
         <w:rPr>
-          <w:rFonts w:hint="eastAsia"/>
           <w:sz w:val="20"/>
           <w:szCs w:val="20"/>
         </w:rPr>
@@ -2849,7 +2914,6 @@
       <w:pPr>
         <w:spacing w:line="240" w:lineRule="atLeast"/>
         <w:rPr>
-          <w:rFonts w:hint="eastAsia"/>
           <w:sz w:val="20"/>
           <w:szCs w:val="20"/>
         </w:rPr>
@@ -2883,7 +2947,6 @@
       <w:pPr>
         <w:spacing w:line="240" w:lineRule="atLeast"/>
         <w:rPr>
-          <w:rFonts w:hint="eastAsia"/>
           <w:sz w:val="20"/>
           <w:szCs w:val="20"/>
         </w:rPr>
@@ -2949,7 +3012,6 @@
       <w:pPr>
         <w:spacing w:line="240" w:lineRule="atLeast"/>
         <w:rPr>
-          <w:rFonts w:hint="eastAsia"/>
           <w:sz w:val="20"/>
           <w:szCs w:val="20"/>
         </w:rPr>
@@ -2983,7 +3045,6 @@
       <w:pPr>
         <w:spacing w:line="240" w:lineRule="atLeast"/>
         <w:rPr>
-          <w:rFonts w:hint="eastAsia"/>
           <w:sz w:val="20"/>
           <w:szCs w:val="20"/>
         </w:rPr>
@@ -3017,7 +3078,6 @@
       <w:pPr>
         <w:spacing w:line="240" w:lineRule="atLeast"/>
         <w:rPr>
-          <w:rFonts w:hint="eastAsia"/>
           <w:sz w:val="20"/>
           <w:szCs w:val="20"/>
         </w:rPr>
@@ -3051,7 +3111,6 @@
       <w:pPr>
         <w:spacing w:line="240" w:lineRule="atLeast"/>
         <w:rPr>
-          <w:rFonts w:hint="eastAsia"/>
           <w:sz w:val="20"/>
           <w:szCs w:val="20"/>
         </w:rPr>
@@ -3085,7 +3144,6 @@
       <w:pPr>
         <w:spacing w:line="240" w:lineRule="atLeast"/>
         <w:rPr>
-          <w:rFonts w:hint="eastAsia"/>
           <w:sz w:val="20"/>
           <w:szCs w:val="20"/>
         </w:rPr>
@@ -3119,7 +3177,6 @@
       <w:pPr>
         <w:spacing w:line="240" w:lineRule="atLeast"/>
         <w:rPr>
-          <w:rFonts w:hint="eastAsia"/>
           <w:sz w:val="20"/>
           <w:szCs w:val="20"/>
         </w:rPr>
@@ -3153,7 +3210,6 @@
       <w:pPr>
         <w:spacing w:line="240" w:lineRule="atLeast"/>
         <w:rPr>
-          <w:rFonts w:hint="eastAsia"/>
           <w:sz w:val="20"/>
           <w:szCs w:val="20"/>
         </w:rPr>
@@ -3187,7 +3243,6 @@
       <w:pPr>
         <w:spacing w:line="240" w:lineRule="atLeast"/>
         <w:rPr>
-          <w:rFonts w:hint="eastAsia"/>
           <w:sz w:val="20"/>
           <w:szCs w:val="20"/>
         </w:rPr>
@@ -3221,7 +3276,6 @@
       <w:pPr>
         <w:spacing w:line="240" w:lineRule="atLeast"/>
         <w:rPr>
-          <w:rFonts w:hint="eastAsia"/>
           <w:sz w:val="20"/>
           <w:szCs w:val="20"/>
         </w:rPr>
@@ -3255,7 +3309,6 @@
       <w:pPr>
         <w:spacing w:line="240" w:lineRule="atLeast"/>
         <w:rPr>
-          <w:rFonts w:hint="eastAsia"/>
           <w:sz w:val="20"/>
           <w:szCs w:val="20"/>
         </w:rPr>
@@ -3289,7 +3342,6 @@
       <w:pPr>
         <w:spacing w:line="240" w:lineRule="atLeast"/>
         <w:rPr>
-          <w:rFonts w:hint="eastAsia"/>
           <w:sz w:val="20"/>
           <w:szCs w:val="20"/>
         </w:rPr>
@@ -3323,7 +3375,6 @@
       <w:pPr>
         <w:spacing w:line="240" w:lineRule="atLeast"/>
         <w:rPr>
-          <w:rFonts w:hint="eastAsia"/>
           <w:sz w:val="20"/>
           <w:szCs w:val="20"/>
         </w:rPr>
@@ -3357,7 +3408,6 @@
       <w:pPr>
         <w:spacing w:line="240" w:lineRule="atLeast"/>
         <w:rPr>
-          <w:rFonts w:hint="eastAsia"/>
           <w:sz w:val="20"/>
           <w:szCs w:val="20"/>
         </w:rPr>
@@ -3391,7 +3441,6 @@
       <w:pPr>
         <w:spacing w:line="240" w:lineRule="atLeast"/>
         <w:rPr>
-          <w:rFonts w:hint="eastAsia"/>
           <w:sz w:val="20"/>
           <w:szCs w:val="20"/>
         </w:rPr>
@@ -3425,7 +3474,6 @@
       <w:pPr>
         <w:spacing w:line="240" w:lineRule="atLeast"/>
         <w:rPr>
-          <w:rFonts w:hint="eastAsia"/>
           <w:sz w:val="20"/>
           <w:szCs w:val="20"/>
         </w:rPr>
@@ -3459,7 +3507,6 @@
       <w:pPr>
         <w:spacing w:line="240" w:lineRule="atLeast"/>
         <w:rPr>
-          <w:rFonts w:hint="eastAsia"/>
           <w:sz w:val="20"/>
           <w:szCs w:val="20"/>
         </w:rPr>
@@ -3493,7 +3540,6 @@
       <w:pPr>
         <w:spacing w:line="240" w:lineRule="atLeast"/>
         <w:rPr>
-          <w:rFonts w:hint="eastAsia"/>
           <w:sz w:val="20"/>
           <w:szCs w:val="20"/>
         </w:rPr>
@@ -3527,7 +3573,6 @@
       <w:pPr>
         <w:spacing w:line="240" w:lineRule="atLeast"/>
         <w:rPr>
-          <w:rFonts w:hint="eastAsia"/>
           <w:sz w:val="20"/>
           <w:szCs w:val="20"/>
         </w:rPr>
@@ -3561,7 +3606,6 @@
       <w:pPr>
         <w:spacing w:line="240" w:lineRule="atLeast"/>
         <w:rPr>
-          <w:rFonts w:hint="eastAsia"/>
           <w:sz w:val="20"/>
           <w:szCs w:val="20"/>
         </w:rPr>
@@ -3596,7 +3640,6 @@
       <w:pPr>
         <w:spacing w:line="240" w:lineRule="atLeast"/>
         <w:rPr>
-          <w:rFonts w:hint="eastAsia"/>
           <w:sz w:val="20"/>
           <w:szCs w:val="20"/>
         </w:rPr>
@@ -3630,7 +3673,6 @@
       <w:pPr>
         <w:spacing w:line="240" w:lineRule="atLeast"/>
         <w:rPr>
-          <w:rFonts w:hint="eastAsia"/>
           <w:sz w:val="20"/>
           <w:szCs w:val="20"/>
         </w:rPr>
@@ -3664,7 +3706,6 @@
       <w:pPr>
         <w:spacing w:line="240" w:lineRule="atLeast"/>
         <w:rPr>
-          <w:rFonts w:hint="eastAsia"/>
           <w:sz w:val="20"/>
           <w:szCs w:val="20"/>
         </w:rPr>
@@ -3698,7 +3739,6 @@
       <w:pPr>
         <w:spacing w:line="240" w:lineRule="atLeast"/>
         <w:rPr>
-          <w:rFonts w:hint="eastAsia"/>
           <w:sz w:val="20"/>
           <w:szCs w:val="20"/>
         </w:rPr>
@@ -3732,7 +3772,6 @@
       <w:pPr>
         <w:spacing w:line="240" w:lineRule="atLeast"/>
         <w:rPr>
-          <w:rFonts w:hint="eastAsia"/>
           <w:sz w:val="20"/>
           <w:szCs w:val="20"/>
         </w:rPr>
@@ -3766,7 +3805,6 @@
       <w:pPr>
         <w:spacing w:line="240" w:lineRule="atLeast"/>
         <w:rPr>
-          <w:rFonts w:hint="eastAsia"/>
           <w:sz w:val="20"/>
           <w:szCs w:val="20"/>
         </w:rPr>
@@ -3800,7 +3838,6 @@
       <w:pPr>
         <w:spacing w:line="240" w:lineRule="atLeast"/>
         <w:rPr>
-          <w:rFonts w:hint="eastAsia"/>
           <w:sz w:val="20"/>
           <w:szCs w:val="20"/>
         </w:rPr>
@@ -3834,7 +3871,6 @@
       <w:pPr>
         <w:spacing w:line="240" w:lineRule="atLeast"/>
         <w:rPr>
-          <w:rFonts w:hint="eastAsia"/>
           <w:sz w:val="20"/>
           <w:szCs w:val="20"/>
         </w:rPr>
@@ -3868,7 +3904,6 @@
       <w:pPr>
         <w:spacing w:line="240" w:lineRule="atLeast"/>
         <w:rPr>
-          <w:rFonts w:hint="eastAsia"/>
           <w:sz w:val="20"/>
           <w:szCs w:val="20"/>
         </w:rPr>
@@ -3902,7 +3937,6 @@
       <w:pPr>
         <w:spacing w:line="240" w:lineRule="atLeast"/>
         <w:rPr>
-          <w:rFonts w:hint="eastAsia"/>
           <w:sz w:val="20"/>
           <w:szCs w:val="20"/>
         </w:rPr>
@@ -3936,7 +3970,6 @@
       <w:pPr>
         <w:spacing w:line="240" w:lineRule="atLeast"/>
         <w:rPr>
-          <w:rFonts w:hint="eastAsia"/>
           <w:sz w:val="20"/>
           <w:szCs w:val="20"/>
         </w:rPr>
@@ -3970,7 +4003,6 @@
       <w:pPr>
         <w:spacing w:line="240" w:lineRule="atLeast"/>
         <w:rPr>
-          <w:rFonts w:hint="eastAsia"/>
           <w:sz w:val="20"/>
           <w:szCs w:val="20"/>
         </w:rPr>
@@ -4004,7 +4036,6 @@
       <w:pPr>
         <w:spacing w:line="240" w:lineRule="atLeast"/>
         <w:rPr>
-          <w:rFonts w:hint="eastAsia"/>
           <w:sz w:val="20"/>
           <w:szCs w:val="20"/>
         </w:rPr>
@@ -4038,7 +4069,6 @@
       <w:pPr>
         <w:spacing w:line="240" w:lineRule="atLeast"/>
         <w:rPr>
-          <w:rFonts w:hint="eastAsia"/>
           <w:sz w:val="20"/>
           <w:szCs w:val="20"/>
         </w:rPr>
@@ -4072,7 +4102,6 @@
       <w:pPr>
         <w:spacing w:line="240" w:lineRule="atLeast"/>
         <w:rPr>
-          <w:rFonts w:hint="eastAsia"/>
           <w:sz w:val="20"/>
           <w:szCs w:val="20"/>
         </w:rPr>
@@ -4106,7 +4135,6 @@
       <w:pPr>
         <w:spacing w:line="240" w:lineRule="atLeast"/>
         <w:rPr>
-          <w:rFonts w:hint="eastAsia"/>
           <w:sz w:val="20"/>
           <w:szCs w:val="20"/>
         </w:rPr>
@@ -4140,7 +4168,6 @@
       <w:pPr>
         <w:spacing w:line="240" w:lineRule="atLeast"/>
         <w:rPr>
-          <w:rFonts w:hint="eastAsia"/>
           <w:sz w:val="20"/>
           <w:szCs w:val="20"/>
         </w:rPr>
@@ -4174,7 +4201,6 @@
       <w:pPr>
         <w:spacing w:line="240" w:lineRule="atLeast"/>
         <w:rPr>
-          <w:rFonts w:hint="eastAsia"/>
           <w:sz w:val="20"/>
           <w:szCs w:val="20"/>
         </w:rPr>
@@ -4208,7 +4234,6 @@
       <w:pPr>
         <w:spacing w:line="240" w:lineRule="atLeast"/>
         <w:rPr>
-          <w:rFonts w:hint="eastAsia"/>
           <w:sz w:val="20"/>
           <w:szCs w:val="20"/>
         </w:rPr>
@@ -4242,7 +4267,6 @@
       <w:pPr>
         <w:spacing w:line="240" w:lineRule="atLeast"/>
         <w:rPr>
-          <w:rFonts w:hint="eastAsia"/>
           <w:sz w:val="20"/>
           <w:szCs w:val="20"/>
         </w:rPr>
@@ -4276,7 +4300,6 @@
       <w:pPr>
         <w:spacing w:line="240" w:lineRule="atLeast"/>
         <w:rPr>
-          <w:rFonts w:hint="eastAsia"/>
           <w:sz w:val="20"/>
           <w:szCs w:val="20"/>
         </w:rPr>
@@ -4310,7 +4333,6 @@
       <w:pPr>
         <w:spacing w:line="240" w:lineRule="atLeast"/>
         <w:rPr>
-          <w:rFonts w:hint="eastAsia"/>
           <w:sz w:val="20"/>
           <w:szCs w:val="20"/>
         </w:rPr>
@@ -4344,7 +4366,6 @@
       <w:pPr>
         <w:spacing w:line="240" w:lineRule="atLeast"/>
         <w:rPr>
-          <w:rFonts w:hint="eastAsia"/>
           <w:sz w:val="20"/>
           <w:szCs w:val="20"/>
         </w:rPr>
@@ -4378,7 +4399,6 @@
       <w:pPr>
         <w:spacing w:line="240" w:lineRule="atLeast"/>
         <w:rPr>
-          <w:rFonts w:hint="eastAsia"/>
           <w:sz w:val="20"/>
           <w:szCs w:val="20"/>
         </w:rPr>
@@ -4412,7 +4432,6 @@
       <w:pPr>
         <w:spacing w:line="240" w:lineRule="atLeast"/>
         <w:rPr>
-          <w:rFonts w:hint="eastAsia"/>
           <w:sz w:val="20"/>
           <w:szCs w:val="20"/>
         </w:rPr>
@@ -4446,7 +4465,6 @@
       <w:pPr>
         <w:spacing w:line="240" w:lineRule="atLeast"/>
         <w:rPr>
-          <w:rFonts w:hint="eastAsia"/>
           <w:sz w:val="20"/>
           <w:szCs w:val="20"/>
         </w:rPr>
@@ -4480,7 +4498,6 @@
       <w:pPr>
         <w:spacing w:line="240" w:lineRule="atLeast"/>
         <w:rPr>
-          <w:rFonts w:hint="eastAsia"/>
           <w:sz w:val="20"/>
           <w:szCs w:val="20"/>
         </w:rPr>
@@ -4514,7 +4531,6 @@
       <w:pPr>
         <w:spacing w:line="240" w:lineRule="atLeast"/>
         <w:rPr>
-          <w:rFonts w:hint="eastAsia"/>
           <w:sz w:val="20"/>
           <w:szCs w:val="20"/>
         </w:rPr>
@@ -4548,7 +4564,6 @@
       <w:pPr>
         <w:spacing w:line="240" w:lineRule="atLeast"/>
         <w:rPr>
-          <w:rFonts w:hint="eastAsia"/>
           <w:sz w:val="20"/>
           <w:szCs w:val="20"/>
         </w:rPr>
@@ -4582,7 +4597,6 @@
       <w:pPr>
         <w:spacing w:line="240" w:lineRule="atLeast"/>
         <w:rPr>
-          <w:rFonts w:hint="eastAsia"/>
           <w:sz w:val="20"/>
           <w:szCs w:val="20"/>
         </w:rPr>
@@ -4616,7 +4630,6 @@
       <w:pPr>
         <w:spacing w:line="240" w:lineRule="atLeast"/>
         <w:rPr>
-          <w:rFonts w:hint="eastAsia"/>
           <w:sz w:val="20"/>
           <w:szCs w:val="20"/>
         </w:rPr>
@@ -4650,7 +4663,6 @@
       <w:pPr>
         <w:spacing w:line="240" w:lineRule="atLeast"/>
         <w:rPr>
-          <w:rFonts w:hint="eastAsia"/>
           <w:sz w:val="20"/>
           <w:szCs w:val="20"/>
         </w:rPr>
@@ -4684,7 +4696,6 @@
       <w:pPr>
         <w:spacing w:line="240" w:lineRule="atLeast"/>
         <w:rPr>
-          <w:rFonts w:hint="eastAsia"/>
           <w:sz w:val="20"/>
           <w:szCs w:val="20"/>
         </w:rPr>
@@ -4718,7 +4729,6 @@
       <w:pPr>
         <w:spacing w:line="240" w:lineRule="atLeast"/>
         <w:rPr>
-          <w:rFonts w:hint="eastAsia"/>
           <w:sz w:val="20"/>
           <w:szCs w:val="20"/>
         </w:rPr>
@@ -4752,7 +4762,6 @@
       <w:pPr>
         <w:spacing w:line="240" w:lineRule="atLeast"/>
         <w:rPr>
-          <w:rFonts w:hint="eastAsia"/>
           <w:sz w:val="20"/>
           <w:szCs w:val="20"/>
         </w:rPr>
@@ -4786,7 +4795,6 @@
       <w:pPr>
         <w:spacing w:line="240" w:lineRule="atLeast"/>
         <w:rPr>
-          <w:rFonts w:hint="eastAsia"/>
           <w:sz w:val="20"/>
           <w:szCs w:val="20"/>
         </w:rPr>
@@ -4820,7 +4828,6 @@
       <w:pPr>
         <w:spacing w:line="240" w:lineRule="atLeast"/>
         <w:rPr>
-          <w:rFonts w:hint="eastAsia"/>
           <w:sz w:val="20"/>
           <w:szCs w:val="20"/>
         </w:rPr>
@@ -4902,7 +4909,6 @@
       <w:pPr>
         <w:spacing w:line="240" w:lineRule="atLeast"/>
         <w:rPr>
-          <w:rFonts w:hint="eastAsia"/>
           <w:sz w:val="20"/>
           <w:szCs w:val="20"/>
         </w:rPr>
@@ -4936,7 +4942,6 @@
       <w:pPr>
         <w:spacing w:line="240" w:lineRule="atLeast"/>
         <w:rPr>
-          <w:rFonts w:hint="eastAsia"/>
           <w:sz w:val="20"/>
           <w:szCs w:val="20"/>
         </w:rPr>
@@ -4970,7 +4975,6 @@
       <w:pPr>
         <w:spacing w:line="240" w:lineRule="atLeast"/>
         <w:rPr>
-          <w:rFonts w:hint="eastAsia"/>
           <w:sz w:val="20"/>
           <w:szCs w:val="20"/>
         </w:rPr>
@@ -5004,7 +5008,6 @@
       <w:pPr>
         <w:spacing w:line="240" w:lineRule="atLeast"/>
         <w:rPr>
-          <w:rFonts w:hint="eastAsia"/>
           <w:sz w:val="20"/>
           <w:szCs w:val="20"/>
         </w:rPr>
@@ -5039,7 +5042,6 @@
       <w:pPr>
         <w:spacing w:line="240" w:lineRule="atLeast"/>
         <w:rPr>
-          <w:rFonts w:hint="eastAsia"/>
           <w:sz w:val="20"/>
           <w:szCs w:val="20"/>
         </w:rPr>
@@ -5137,7 +5139,6 @@
       <w:pPr>
         <w:spacing w:line="240" w:lineRule="atLeast"/>
         <w:rPr>
-          <w:rFonts w:hint="eastAsia"/>
           <w:sz w:val="20"/>
           <w:szCs w:val="20"/>
         </w:rPr>
@@ -5203,7 +5204,6 @@
       <w:pPr>
         <w:spacing w:line="240" w:lineRule="atLeast"/>
         <w:rPr>
-          <w:rFonts w:hint="eastAsia"/>
           <w:sz w:val="20"/>
           <w:szCs w:val="20"/>
         </w:rPr>
@@ -5301,7 +5301,6 @@
       <w:pPr>
         <w:spacing w:line="240" w:lineRule="atLeast"/>
         <w:rPr>
-          <w:rFonts w:hint="eastAsia"/>
           <w:sz w:val="20"/>
           <w:szCs w:val="20"/>
         </w:rPr>
@@ -5394,7 +5393,6 @@
       <w:pPr>
         <w:spacing w:line="240" w:lineRule="atLeast"/>
         <w:rPr>
-          <w:rFonts w:hint="eastAsia"/>
           <w:sz w:val="20"/>
           <w:szCs w:val="20"/>
         </w:rPr>
@@ -5428,7 +5426,6 @@
       <w:pPr>
         <w:spacing w:line="240" w:lineRule="atLeast"/>
         <w:rPr>
-          <w:rFonts w:hint="eastAsia"/>
           <w:sz w:val="20"/>
           <w:szCs w:val="20"/>
         </w:rPr>
@@ -5462,7 +5459,6 @@
       <w:pPr>
         <w:spacing w:line="240" w:lineRule="atLeast"/>
         <w:rPr>
-          <w:rFonts w:hint="eastAsia"/>
           <w:sz w:val="20"/>
           <w:szCs w:val="20"/>
         </w:rPr>
@@ -5496,7 +5492,6 @@
       <w:pPr>
         <w:spacing w:line="240" w:lineRule="atLeast"/>
         <w:rPr>
-          <w:rFonts w:hint="eastAsia"/>
           <w:sz w:val="20"/>
           <w:szCs w:val="20"/>
         </w:rPr>
@@ -5562,7 +5557,6 @@
       <w:pPr>
         <w:spacing w:line="240" w:lineRule="atLeast"/>
         <w:rPr>
-          <w:rFonts w:hint="eastAsia"/>
           <w:sz w:val="20"/>
           <w:szCs w:val="20"/>
         </w:rPr>
@@ -5596,7 +5590,6 @@
       <w:pPr>
         <w:spacing w:line="240" w:lineRule="atLeast"/>
         <w:rPr>
-          <w:rFonts w:hint="eastAsia"/>
           <w:sz w:val="20"/>
           <w:szCs w:val="20"/>
         </w:rPr>
@@ -5630,7 +5623,6 @@
       <w:pPr>
         <w:spacing w:line="240" w:lineRule="atLeast"/>
         <w:rPr>
-          <w:rFonts w:hint="eastAsia"/>
           <w:sz w:val="20"/>
           <w:szCs w:val="20"/>
         </w:rPr>
@@ -5664,7 +5656,6 @@
       <w:pPr>
         <w:spacing w:line="240" w:lineRule="atLeast"/>
         <w:rPr>
-          <w:rFonts w:hint="eastAsia"/>
           <w:sz w:val="20"/>
           <w:szCs w:val="20"/>
         </w:rPr>
@@ -5714,7 +5705,6 @@
       <w:pPr>
         <w:spacing w:line="240" w:lineRule="atLeast"/>
         <w:rPr>
-          <w:rFonts w:hint="eastAsia"/>
           <w:sz w:val="20"/>
           <w:szCs w:val="20"/>
         </w:rPr>
@@ -5807,7 +5797,6 @@
       <w:pPr>
         <w:spacing w:line="240" w:lineRule="atLeast"/>
         <w:rPr>
-          <w:rFonts w:hint="eastAsia"/>
           <w:sz w:val="20"/>
           <w:szCs w:val="20"/>
         </w:rPr>
@@ -5841,7 +5830,6 @@
       <w:pPr>
         <w:spacing w:line="240" w:lineRule="atLeast"/>
         <w:rPr>
-          <w:rFonts w:hint="eastAsia"/>
           <w:sz w:val="20"/>
           <w:szCs w:val="20"/>
         </w:rPr>
@@ -5875,7 +5863,6 @@
       <w:pPr>
         <w:spacing w:line="240" w:lineRule="atLeast"/>
         <w:rPr>
-          <w:rFonts w:hint="eastAsia"/>
           <w:sz w:val="20"/>
           <w:szCs w:val="20"/>
         </w:rPr>
@@ -5909,7 +5896,6 @@
       <w:pPr>
         <w:spacing w:line="240" w:lineRule="atLeast"/>
         <w:rPr>
-          <w:rFonts w:hint="eastAsia"/>
           <w:sz w:val="20"/>
           <w:szCs w:val="20"/>
         </w:rPr>
@@ -5943,7 +5929,6 @@
       <w:pPr>
         <w:spacing w:line="240" w:lineRule="atLeast"/>
         <w:rPr>
-          <w:rFonts w:hint="eastAsia"/>
           <w:sz w:val="20"/>
           <w:szCs w:val="20"/>
         </w:rPr>
@@ -5977,7 +5962,6 @@
       <w:pPr>
         <w:spacing w:line="240" w:lineRule="atLeast"/>
         <w:rPr>
-          <w:rFonts w:hint="eastAsia"/>
           <w:sz w:val="20"/>
           <w:szCs w:val="20"/>
         </w:rPr>
@@ -6011,7 +5995,6 @@
       <w:pPr>
         <w:spacing w:line="240" w:lineRule="atLeast"/>
         <w:rPr>
-          <w:rFonts w:hint="eastAsia"/>
           <w:sz w:val="20"/>
           <w:szCs w:val="20"/>
         </w:rPr>
@@ -6045,7 +6028,6 @@
       <w:pPr>
         <w:spacing w:line="240" w:lineRule="atLeast"/>
         <w:rPr>
-          <w:rFonts w:hint="eastAsia"/>
           <w:sz w:val="20"/>
           <w:szCs w:val="20"/>
         </w:rPr>
@@ -6079,7 +6061,6 @@
       <w:pPr>
         <w:spacing w:line="240" w:lineRule="atLeast"/>
         <w:rPr>
-          <w:rFonts w:hint="eastAsia"/>
           <w:sz w:val="20"/>
           <w:szCs w:val="20"/>
         </w:rPr>
@@ -6113,7 +6094,6 @@
       <w:pPr>
         <w:spacing w:line="240" w:lineRule="atLeast"/>
         <w:rPr>
-          <w:rFonts w:hint="eastAsia"/>
           <w:sz w:val="20"/>
           <w:szCs w:val="20"/>
         </w:rPr>
@@ -6179,7 +6159,6 @@
       <w:pPr>
         <w:spacing w:line="240" w:lineRule="atLeast"/>
         <w:rPr>
-          <w:rFonts w:hint="eastAsia"/>
           <w:sz w:val="20"/>
           <w:szCs w:val="20"/>
         </w:rPr>
@@ -6229,7 +6208,6 @@
       <w:pPr>
         <w:spacing w:line="240" w:lineRule="atLeast"/>
         <w:rPr>
-          <w:rFonts w:hint="eastAsia"/>
           <w:sz w:val="20"/>
           <w:szCs w:val="20"/>
         </w:rPr>
@@ -6323,7 +6301,6 @@
       <w:pPr>
         <w:spacing w:line="240" w:lineRule="atLeast"/>
         <w:rPr>
-          <w:rFonts w:hint="eastAsia"/>
           <w:sz w:val="20"/>
           <w:szCs w:val="20"/>
         </w:rPr>
@@ -6357,7 +6334,6 @@
       <w:pPr>
         <w:spacing w:line="240" w:lineRule="atLeast"/>
         <w:rPr>
-          <w:rFonts w:hint="eastAsia"/>
           <w:sz w:val="20"/>
           <w:szCs w:val="20"/>
         </w:rPr>
@@ -6391,7 +6367,6 @@
       <w:pPr>
         <w:spacing w:line="240" w:lineRule="atLeast"/>
         <w:rPr>
-          <w:rFonts w:hint="eastAsia"/>
           <w:sz w:val="20"/>
           <w:szCs w:val="20"/>
         </w:rPr>
@@ -6425,7 +6400,6 @@
       <w:pPr>
         <w:spacing w:line="240" w:lineRule="atLeast"/>
         <w:rPr>
-          <w:rFonts w:hint="eastAsia"/>
           <w:sz w:val="20"/>
           <w:szCs w:val="20"/>
         </w:rPr>
@@ -6507,7 +6481,6 @@
       <w:pPr>
         <w:spacing w:line="240" w:lineRule="atLeast"/>
         <w:rPr>
-          <w:rFonts w:hint="eastAsia"/>
           <w:sz w:val="20"/>
           <w:szCs w:val="20"/>
         </w:rPr>
@@ -6600,7 +6573,6 @@
       <w:pPr>
         <w:spacing w:line="240" w:lineRule="atLeast"/>
         <w:rPr>
-          <w:rFonts w:hint="eastAsia"/>
           <w:sz w:val="20"/>
           <w:szCs w:val="20"/>
         </w:rPr>
@@ -6634,7 +6606,6 @@
       <w:pPr>
         <w:spacing w:line="240" w:lineRule="atLeast"/>
         <w:rPr>
-          <w:rFonts w:hint="eastAsia"/>
           <w:sz w:val="20"/>
           <w:szCs w:val="20"/>
         </w:rPr>
@@ -6668,7 +6639,6 @@
       <w:pPr>
         <w:spacing w:line="240" w:lineRule="atLeast"/>
         <w:rPr>
-          <w:rFonts w:hint="eastAsia"/>
           <w:sz w:val="20"/>
           <w:szCs w:val="20"/>
         </w:rPr>
@@ -6702,7 +6672,6 @@
       <w:pPr>
         <w:spacing w:line="240" w:lineRule="atLeast"/>
         <w:rPr>
-          <w:rFonts w:hint="eastAsia"/>
           <w:sz w:val="20"/>
           <w:szCs w:val="20"/>
         </w:rPr>
@@ -6736,7 +6705,6 @@
       <w:pPr>
         <w:spacing w:line="240" w:lineRule="atLeast"/>
         <w:rPr>
-          <w:rFonts w:hint="eastAsia"/>
           <w:sz w:val="20"/>
           <w:szCs w:val="20"/>
         </w:rPr>
@@ -6786,7 +6754,6 @@
       <w:pPr>
         <w:spacing w:line="240" w:lineRule="atLeast"/>
         <w:rPr>
-          <w:rFonts w:hint="eastAsia"/>
           <w:sz w:val="20"/>
           <w:szCs w:val="20"/>
         </w:rPr>
@@ -6895,7 +6862,6 @@
       <w:pPr>
         <w:spacing w:line="240" w:lineRule="atLeast"/>
         <w:rPr>
-          <w:rFonts w:hint="eastAsia"/>
           <w:sz w:val="20"/>
           <w:szCs w:val="20"/>
         </w:rPr>
@@ -6929,7 +6895,6 @@
       <w:pPr>
         <w:spacing w:line="240" w:lineRule="atLeast"/>
         <w:rPr>
-          <w:rFonts w:hint="eastAsia"/>
           <w:sz w:val="20"/>
           <w:szCs w:val="20"/>
         </w:rPr>
@@ -6963,7 +6928,6 @@
       <w:pPr>
         <w:spacing w:line="240" w:lineRule="atLeast"/>
         <w:rPr>
-          <w:rFonts w:hint="eastAsia"/>
           <w:sz w:val="20"/>
           <w:szCs w:val="20"/>
         </w:rPr>
@@ -6997,7 +6961,6 @@
       <w:pPr>
         <w:spacing w:line="240" w:lineRule="atLeast"/>
         <w:rPr>
-          <w:rFonts w:hint="eastAsia"/>
           <w:sz w:val="20"/>
           <w:szCs w:val="20"/>
         </w:rPr>
@@ -7047,7 +7010,6 @@
       <w:pPr>
         <w:spacing w:line="240" w:lineRule="atLeast"/>
         <w:rPr>
-          <w:rFonts w:hint="eastAsia"/>
           <w:sz w:val="20"/>
           <w:szCs w:val="20"/>
         </w:rPr>
@@ -7140,7 +7102,6 @@
       <w:pPr>
         <w:spacing w:line="240" w:lineRule="atLeast"/>
         <w:rPr>
-          <w:rFonts w:hint="eastAsia"/>
           <w:sz w:val="20"/>
           <w:szCs w:val="20"/>
         </w:rPr>
@@ -7175,7 +7136,6 @@
       <w:pPr>
         <w:spacing w:line="240" w:lineRule="atLeast"/>
         <w:rPr>
-          <w:rFonts w:hint="eastAsia"/>
           <w:sz w:val="20"/>
           <w:szCs w:val="20"/>
         </w:rPr>
@@ -7241,7 +7201,6 @@
       <w:pPr>
         <w:spacing w:line="240" w:lineRule="atLeast"/>
         <w:rPr>
-          <w:rFonts w:hint="eastAsia"/>
           <w:sz w:val="20"/>
           <w:szCs w:val="20"/>
         </w:rPr>
@@ -7323,7 +7282,6 @@
       <w:pPr>
         <w:spacing w:line="240" w:lineRule="atLeast"/>
         <w:rPr>
-          <w:rFonts w:hint="eastAsia"/>
           <w:sz w:val="20"/>
           <w:szCs w:val="20"/>
         </w:rPr>
@@ -7357,7 +7315,6 @@
       <w:pPr>
         <w:spacing w:line="240" w:lineRule="atLeast"/>
         <w:rPr>
-          <w:rFonts w:hint="eastAsia"/>
           <w:sz w:val="20"/>
           <w:szCs w:val="20"/>
         </w:rPr>
@@ -7471,7 +7428,6 @@
       <w:pPr>
         <w:spacing w:line="240" w:lineRule="atLeast"/>
         <w:rPr>
-          <w:rFonts w:hint="eastAsia"/>
           <w:sz w:val="20"/>
           <w:szCs w:val="20"/>
         </w:rPr>
@@ -7505,7 +7461,6 @@
       <w:pPr>
         <w:spacing w:line="240" w:lineRule="atLeast"/>
         <w:rPr>
-          <w:rFonts w:hint="eastAsia"/>
           <w:sz w:val="20"/>
           <w:szCs w:val="20"/>
         </w:rPr>
@@ -7555,7 +7510,6 @@
       <w:pPr>
         <w:spacing w:line="240" w:lineRule="atLeast"/>
         <w:rPr>
-          <w:rFonts w:hint="eastAsia"/>
           <w:sz w:val="20"/>
           <w:szCs w:val="20"/>
         </w:rPr>
@@ -7589,7 +7543,6 @@
       <w:pPr>
         <w:spacing w:line="240" w:lineRule="atLeast"/>
         <w:rPr>
-          <w:rFonts w:hint="eastAsia"/>
           <w:sz w:val="20"/>
           <w:szCs w:val="20"/>
         </w:rPr>
@@ -7623,7 +7576,6 @@
       <w:pPr>
         <w:spacing w:line="240" w:lineRule="atLeast"/>
         <w:rPr>
-          <w:rFonts w:hint="eastAsia"/>
           <w:sz w:val="20"/>
           <w:szCs w:val="20"/>
         </w:rPr>
@@ -7673,7 +7625,6 @@
       <w:pPr>
         <w:spacing w:line="240" w:lineRule="atLeast"/>
         <w:rPr>
-          <w:rFonts w:hint="eastAsia"/>
           <w:sz w:val="20"/>
           <w:szCs w:val="20"/>
         </w:rPr>
@@ -7803,7 +7754,6 @@
       <w:pPr>
         <w:spacing w:line="240" w:lineRule="atLeast"/>
         <w:rPr>
-          <w:rFonts w:hint="eastAsia"/>
           <w:sz w:val="20"/>
           <w:szCs w:val="20"/>
         </w:rPr>
@@ -7853,7 +7803,6 @@
       <w:pPr>
         <w:spacing w:line="240" w:lineRule="atLeast"/>
         <w:rPr>
-          <w:rFonts w:hint="eastAsia"/>
           <w:sz w:val="20"/>
           <w:szCs w:val="20"/>
         </w:rPr>
@@ -7935,7 +7884,6 @@
       <w:pPr>
         <w:spacing w:line="240" w:lineRule="atLeast"/>
         <w:rPr>
-          <w:rFonts w:hint="eastAsia"/>
           <w:sz w:val="20"/>
           <w:szCs w:val="20"/>
         </w:rPr>
@@ -8028,7 +7976,6 @@
       <w:pPr>
         <w:spacing w:line="240" w:lineRule="atLeast"/>
         <w:rPr>
-          <w:rFonts w:hint="eastAsia"/>
           <w:sz w:val="20"/>
           <w:szCs w:val="20"/>
         </w:rPr>
@@ -8062,7 +8009,6 @@
       <w:pPr>
         <w:spacing w:line="240" w:lineRule="atLeast"/>
         <w:rPr>
-          <w:rFonts w:hint="eastAsia"/>
           <w:sz w:val="20"/>
           <w:szCs w:val="20"/>
         </w:rPr>
@@ -8096,7 +8042,6 @@
       <w:pPr>
         <w:spacing w:line="240" w:lineRule="atLeast"/>
         <w:rPr>
-          <w:rFonts w:hint="eastAsia"/>
           <w:sz w:val="20"/>
           <w:szCs w:val="20"/>
         </w:rPr>
@@ -8130,7 +8075,6 @@
       <w:pPr>
         <w:spacing w:line="240" w:lineRule="atLeast"/>
         <w:rPr>
-          <w:rFonts w:hint="eastAsia"/>
           <w:sz w:val="20"/>
           <w:szCs w:val="20"/>
         </w:rPr>
@@ -8180,7 +8124,6 @@
       <w:pPr>
         <w:spacing w:line="240" w:lineRule="atLeast"/>
         <w:rPr>
-          <w:rFonts w:hint="eastAsia"/>
           <w:sz w:val="20"/>
           <w:szCs w:val="20"/>
         </w:rPr>
@@ -8273,7 +8216,6 @@
       <w:pPr>
         <w:spacing w:line="240" w:lineRule="atLeast"/>
         <w:rPr>
-          <w:rFonts w:hint="eastAsia"/>
           <w:sz w:val="20"/>
           <w:szCs w:val="20"/>
         </w:rPr>
@@ -8307,7 +8249,6 @@
       <w:pPr>
         <w:spacing w:line="240" w:lineRule="atLeast"/>
         <w:rPr>
-          <w:rFonts w:hint="eastAsia"/>
           <w:sz w:val="20"/>
           <w:szCs w:val="20"/>
         </w:rPr>
@@ -8341,7 +8282,6 @@
       <w:pPr>
         <w:spacing w:line="240" w:lineRule="atLeast"/>
         <w:rPr>
-          <w:rFonts w:hint="eastAsia"/>
           <w:sz w:val="20"/>
           <w:szCs w:val="20"/>
         </w:rPr>
@@ -8375,7 +8315,6 @@
       <w:pPr>
         <w:spacing w:line="240" w:lineRule="atLeast"/>
         <w:rPr>
-          <w:rFonts w:hint="eastAsia"/>
           <w:sz w:val="20"/>
           <w:szCs w:val="20"/>
         </w:rPr>
@@ -8409,7 +8348,6 @@
       <w:pPr>
         <w:spacing w:line="240" w:lineRule="atLeast"/>
         <w:rPr>
-          <w:rFonts w:hint="eastAsia"/>
           <w:sz w:val="20"/>
           <w:szCs w:val="20"/>
         </w:rPr>
@@ -8443,7 +8381,6 @@
       <w:pPr>
         <w:spacing w:line="240" w:lineRule="atLeast"/>
         <w:rPr>
-          <w:rFonts w:hint="eastAsia"/>
           <w:sz w:val="20"/>
           <w:szCs w:val="20"/>
         </w:rPr>
@@ -8493,7 +8430,6 @@
       <w:pPr>
         <w:spacing w:line="240" w:lineRule="atLeast"/>
         <w:rPr>
-          <w:rFonts w:hint="eastAsia"/>
           <w:sz w:val="20"/>
           <w:szCs w:val="20"/>
         </w:rPr>
@@ -8559,7 +8495,6 @@
       <w:pPr>
         <w:spacing w:line="240" w:lineRule="atLeast"/>
         <w:rPr>
-          <w:rFonts w:hint="eastAsia"/>
           <w:sz w:val="20"/>
           <w:szCs w:val="20"/>
         </w:rPr>
@@ -8594,7 +8529,6 @@
       <w:pPr>
         <w:spacing w:line="240" w:lineRule="atLeast"/>
         <w:rPr>
-          <w:rFonts w:hint="eastAsia"/>
           <w:sz w:val="20"/>
           <w:szCs w:val="20"/>
         </w:rPr>
@@ -8628,7 +8562,6 @@
       <w:pPr>
         <w:spacing w:line="240" w:lineRule="atLeast"/>
         <w:rPr>
-          <w:rFonts w:hint="eastAsia"/>
           <w:sz w:val="20"/>
           <w:szCs w:val="20"/>
         </w:rPr>
@@ -8662,7 +8595,6 @@
       <w:pPr>
         <w:spacing w:line="240" w:lineRule="atLeast"/>
         <w:rPr>
-          <w:rFonts w:hint="eastAsia"/>
           <w:sz w:val="20"/>
           <w:szCs w:val="20"/>
         </w:rPr>
@@ -8760,7 +8692,6 @@
       <w:pPr>
         <w:spacing w:line="240" w:lineRule="atLeast"/>
         <w:rPr>
-          <w:rFonts w:hint="eastAsia"/>
           <w:sz w:val="20"/>
           <w:szCs w:val="20"/>
         </w:rPr>
@@ -8794,7 +8725,6 @@
       <w:pPr>
         <w:spacing w:line="240" w:lineRule="atLeast"/>
         <w:rPr>
-          <w:rFonts w:hint="eastAsia"/>
           <w:sz w:val="20"/>
           <w:szCs w:val="20"/>
         </w:rPr>
@@ -8828,7 +8758,6 @@
       <w:pPr>
         <w:spacing w:line="240" w:lineRule="atLeast"/>
         <w:rPr>
-          <w:rFonts w:hint="eastAsia"/>
           <w:sz w:val="20"/>
           <w:szCs w:val="20"/>
         </w:rPr>
@@ -8958,7 +8887,6 @@
       <w:pPr>
         <w:spacing w:line="240" w:lineRule="atLeast"/>
         <w:rPr>
-          <w:rFonts w:hint="eastAsia"/>
           <w:sz w:val="20"/>
           <w:szCs w:val="20"/>
         </w:rPr>
@@ -9024,7 +8952,6 @@
       <w:pPr>
         <w:spacing w:line="240" w:lineRule="atLeast"/>
         <w:rPr>
-          <w:rFonts w:hint="eastAsia"/>
           <w:sz w:val="20"/>
           <w:szCs w:val="20"/>
         </w:rPr>
@@ -9090,7 +9017,6 @@
       <w:pPr>
         <w:spacing w:line="240" w:lineRule="atLeast"/>
         <w:rPr>
-          <w:rFonts w:hint="eastAsia"/>
           <w:sz w:val="20"/>
           <w:szCs w:val="20"/>
         </w:rPr>
@@ -9124,7 +9050,6 @@
       <w:pPr>
         <w:spacing w:line="240" w:lineRule="atLeast"/>
         <w:rPr>
-          <w:rFonts w:hint="eastAsia"/>
           <w:sz w:val="20"/>
           <w:szCs w:val="20"/>
         </w:rPr>
@@ -9158,7 +9083,6 @@
       <w:pPr>
         <w:spacing w:line="240" w:lineRule="atLeast"/>
         <w:rPr>
-          <w:rFonts w:hint="eastAsia"/>
           <w:sz w:val="20"/>
           <w:szCs w:val="20"/>
         </w:rPr>
@@ -9256,7 +9180,6 @@
       <w:pPr>
         <w:spacing w:line="240" w:lineRule="atLeast"/>
         <w:rPr>
-          <w:rFonts w:hint="eastAsia"/>
           <w:sz w:val="20"/>
           <w:szCs w:val="20"/>
         </w:rPr>
@@ -9578,7 +9501,6 @@
       <w:pPr>
         <w:spacing w:line="240" w:lineRule="atLeast"/>
         <w:rPr>
-          <w:rFonts w:hint="eastAsia"/>
           <w:sz w:val="20"/>
           <w:szCs w:val="20"/>
         </w:rPr>
@@ -9676,7 +9598,6 @@
       <w:pPr>
         <w:spacing w:line="240" w:lineRule="atLeast"/>
         <w:rPr>
-          <w:rFonts w:hint="eastAsia"/>
           <w:sz w:val="20"/>
           <w:szCs w:val="20"/>
         </w:rPr>
@@ -9710,7 +9631,6 @@
       <w:pPr>
         <w:spacing w:line="240" w:lineRule="atLeast"/>
         <w:rPr>
-          <w:rFonts w:hint="eastAsia"/>
           <w:sz w:val="20"/>
           <w:szCs w:val="20"/>
         </w:rPr>
@@ -9744,7 +9664,6 @@
       <w:pPr>
         <w:spacing w:line="240" w:lineRule="atLeast"/>
         <w:rPr>
-          <w:rFonts w:hint="eastAsia"/>
           <w:sz w:val="20"/>
           <w:szCs w:val="20"/>
         </w:rPr>
@@ -9778,7 +9697,6 @@
       <w:pPr>
         <w:spacing w:line="240" w:lineRule="atLeast"/>
         <w:rPr>
-          <w:rFonts w:hint="eastAsia"/>
           <w:sz w:val="20"/>
           <w:szCs w:val="20"/>
         </w:rPr>
@@ -9892,7 +9810,6 @@
       <w:pPr>
         <w:spacing w:line="240" w:lineRule="atLeast"/>
         <w:rPr>
-          <w:rFonts w:hint="eastAsia"/>
           <w:sz w:val="20"/>
           <w:szCs w:val="20"/>
         </w:rPr>
@@ -9974,7 +9891,6 @@
       <w:pPr>
         <w:spacing w:line="240" w:lineRule="atLeast"/>
         <w:rPr>
-          <w:rFonts w:hint="eastAsia"/>
           <w:sz w:val="20"/>
           <w:szCs w:val="20"/>
         </w:rPr>
@@ -10120,7 +10036,6 @@
       <w:pPr>
         <w:spacing w:line="240" w:lineRule="atLeast"/>
         <w:rPr>
-          <w:rFonts w:hint="eastAsia"/>
           <w:sz w:val="20"/>
           <w:szCs w:val="20"/>
         </w:rPr>
@@ -10154,7 +10069,6 @@
       <w:pPr>
         <w:spacing w:line="240" w:lineRule="atLeast"/>
         <w:rPr>
-          <w:rFonts w:hint="eastAsia"/>
           <w:sz w:val="20"/>
           <w:szCs w:val="20"/>
         </w:rPr>
@@ -10188,7 +10102,6 @@
       <w:pPr>
         <w:spacing w:line="240" w:lineRule="atLeast"/>
         <w:rPr>
-          <w:rFonts w:hint="eastAsia"/>
           <w:sz w:val="20"/>
           <w:szCs w:val="20"/>
         </w:rPr>
@@ -10254,7 +10167,6 @@
       <w:pPr>
         <w:spacing w:line="240" w:lineRule="atLeast"/>
         <w:rPr>
-          <w:rFonts w:hint="eastAsia"/>
           <w:sz w:val="20"/>
           <w:szCs w:val="20"/>
         </w:rPr>
@@ -10288,7 +10200,6 @@
       <w:pPr>
         <w:spacing w:line="240" w:lineRule="atLeast"/>
         <w:rPr>
-          <w:rFonts w:hint="eastAsia"/>
           <w:sz w:val="20"/>
           <w:szCs w:val="20"/>
         </w:rPr>
@@ -10354,7 +10265,6 @@
       <w:pPr>
         <w:spacing w:line="240" w:lineRule="atLeast"/>
         <w:rPr>
-          <w:rFonts w:hint="eastAsia"/>
           <w:sz w:val="20"/>
           <w:szCs w:val="20"/>
         </w:rPr>
@@ -10388,7 +10298,6 @@
       <w:pPr>
         <w:spacing w:line="240" w:lineRule="atLeast"/>
         <w:rPr>
-          <w:rFonts w:hint="eastAsia"/>
           <w:sz w:val="20"/>
           <w:szCs w:val="20"/>
         </w:rPr>
@@ -10422,7 +10331,6 @@
       <w:pPr>
         <w:spacing w:line="240" w:lineRule="atLeast"/>
         <w:rPr>
-          <w:rFonts w:hint="eastAsia"/>
           <w:sz w:val="20"/>
           <w:szCs w:val="20"/>
         </w:rPr>
@@ -10456,7 +10364,6 @@
       <w:pPr>
         <w:spacing w:line="240" w:lineRule="atLeast"/>
         <w:rPr>
-          <w:rFonts w:hint="eastAsia"/>
           <w:sz w:val="20"/>
           <w:szCs w:val="20"/>
         </w:rPr>
@@ -10602,7 +10509,6 @@
       <w:pPr>
         <w:spacing w:line="240" w:lineRule="atLeast"/>
         <w:rPr>
-          <w:rFonts w:hint="eastAsia"/>
           <w:sz w:val="20"/>
           <w:szCs w:val="20"/>
         </w:rPr>
@@ -10661,7 +10567,6 @@
       <w:pPr>
         <w:spacing w:line="240" w:lineRule="atLeast"/>
         <w:rPr>
-          <w:rFonts w:hint="eastAsia"/>
           <w:sz w:val="20"/>
           <w:szCs w:val="20"/>
         </w:rPr>
@@ -10695,7 +10600,6 @@
       <w:pPr>
         <w:spacing w:line="240" w:lineRule="atLeast"/>
         <w:rPr>
-          <w:rFonts w:hint="eastAsia"/>
           <w:sz w:val="20"/>
           <w:szCs w:val="20"/>
         </w:rPr>
@@ -10729,7 +10633,6 @@
       <w:pPr>
         <w:spacing w:line="240" w:lineRule="atLeast"/>
         <w:rPr>
-          <w:rFonts w:hint="eastAsia"/>
           <w:sz w:val="20"/>
           <w:szCs w:val="20"/>
         </w:rPr>
@@ -10763,7 +10666,6 @@
       <w:pPr>
         <w:spacing w:line="240" w:lineRule="atLeast"/>
         <w:rPr>
-          <w:rFonts w:hint="eastAsia"/>
           <w:sz w:val="20"/>
           <w:szCs w:val="20"/>
         </w:rPr>
@@ -10797,7 +10699,6 @@
       <w:pPr>
         <w:spacing w:line="240" w:lineRule="atLeast"/>
         <w:rPr>
-          <w:rFonts w:hint="eastAsia"/>
           <w:sz w:val="20"/>
           <w:szCs w:val="20"/>
         </w:rPr>
@@ -10831,7 +10732,6 @@
       <w:pPr>
         <w:spacing w:line="240" w:lineRule="atLeast"/>
         <w:rPr>
-          <w:rFonts w:hint="eastAsia"/>
           <w:sz w:val="20"/>
           <w:szCs w:val="20"/>
         </w:rPr>
@@ -10961,7 +10861,6 @@
       <w:pPr>
         <w:spacing w:line="240" w:lineRule="atLeast"/>
         <w:rPr>
-          <w:rFonts w:hint="eastAsia"/>
           <w:sz w:val="20"/>
           <w:szCs w:val="20"/>
         </w:rPr>
@@ -11054,7 +10953,6 @@
       <w:pPr>
         <w:spacing w:line="240" w:lineRule="atLeast"/>
         <w:rPr>
-          <w:rFonts w:hint="eastAsia"/>
           <w:sz w:val="20"/>
           <w:szCs w:val="20"/>
         </w:rPr>
@@ -11088,7 +10986,6 @@
       <w:pPr>
         <w:spacing w:line="240" w:lineRule="atLeast"/>
         <w:rPr>
-          <w:rFonts w:hint="eastAsia"/>
           <w:sz w:val="20"/>
           <w:szCs w:val="20"/>
         </w:rPr>
@@ -11122,7 +11019,6 @@
       <w:pPr>
         <w:spacing w:line="240" w:lineRule="atLeast"/>
         <w:rPr>
-          <w:rFonts w:hint="eastAsia"/>
           <w:sz w:val="20"/>
           <w:szCs w:val="20"/>
         </w:rPr>
@@ -11156,7 +11052,6 @@
       <w:pPr>
         <w:spacing w:line="240" w:lineRule="atLeast"/>
         <w:rPr>
-          <w:rFonts w:hint="eastAsia"/>
           <w:sz w:val="20"/>
           <w:szCs w:val="20"/>
         </w:rPr>
@@ -11190,7 +11085,6 @@
       <w:pPr>
         <w:spacing w:line="240" w:lineRule="atLeast"/>
         <w:rPr>
-          <w:rFonts w:hint="eastAsia"/>
           <w:sz w:val="20"/>
           <w:szCs w:val="20"/>
         </w:rPr>
@@ -11224,7 +11118,6 @@
       <w:pPr>
         <w:spacing w:line="240" w:lineRule="atLeast"/>
         <w:rPr>
-          <w:rFonts w:hint="eastAsia"/>
           <w:sz w:val="20"/>
           <w:szCs w:val="20"/>
         </w:rPr>
@@ -11258,7 +11151,6 @@
       <w:pPr>
         <w:spacing w:line="240" w:lineRule="atLeast"/>
         <w:rPr>
-          <w:rFonts w:hint="eastAsia"/>
           <w:sz w:val="20"/>
           <w:szCs w:val="20"/>
         </w:rPr>
@@ -11324,7 +11216,6 @@
       <w:pPr>
         <w:spacing w:line="240" w:lineRule="atLeast"/>
         <w:rPr>
-          <w:rFonts w:hint="eastAsia"/>
           <w:sz w:val="20"/>
           <w:szCs w:val="20"/>
         </w:rPr>
@@ -11417,7 +11308,6 @@
       <w:pPr>
         <w:spacing w:line="240" w:lineRule="atLeast"/>
         <w:rPr>
-          <w:rFonts w:hint="eastAsia"/>
           <w:sz w:val="20"/>
           <w:szCs w:val="20"/>
         </w:rPr>
@@ -11451,7 +11341,6 @@
       <w:pPr>
         <w:spacing w:line="240" w:lineRule="atLeast"/>
         <w:rPr>
-          <w:rFonts w:hint="eastAsia"/>
           <w:sz w:val="20"/>
           <w:szCs w:val="20"/>
         </w:rPr>
@@ -11485,7 +11374,6 @@
       <w:pPr>
         <w:spacing w:line="240" w:lineRule="atLeast"/>
         <w:rPr>
-          <w:rFonts w:hint="eastAsia"/>
           <w:sz w:val="20"/>
           <w:szCs w:val="20"/>
         </w:rPr>
@@ -11535,7 +11423,6 @@
       <w:pPr>
         <w:spacing w:line="240" w:lineRule="atLeast"/>
         <w:rPr>
-          <w:rFonts w:hint="eastAsia"/>
           <w:sz w:val="20"/>
           <w:szCs w:val="20"/>
         </w:rPr>
@@ -11569,7 +11456,6 @@
       <w:pPr>
         <w:spacing w:line="240" w:lineRule="atLeast"/>
         <w:rPr>
-          <w:rFonts w:hint="eastAsia"/>
           <w:sz w:val="20"/>
           <w:szCs w:val="20"/>
         </w:rPr>
@@ -11603,7 +11489,6 @@
       <w:pPr>
         <w:spacing w:line="240" w:lineRule="atLeast"/>
         <w:rPr>
-          <w:rFonts w:hint="eastAsia"/>
           <w:sz w:val="20"/>
           <w:szCs w:val="20"/>
         </w:rPr>
@@ -11637,7 +11522,6 @@
       <w:pPr>
         <w:spacing w:line="240" w:lineRule="atLeast"/>
         <w:rPr>
-          <w:rFonts w:hint="eastAsia"/>
           <w:sz w:val="20"/>
           <w:szCs w:val="20"/>
         </w:rPr>
@@ -11671,7 +11555,6 @@
       <w:pPr>
         <w:spacing w:line="240" w:lineRule="atLeast"/>
         <w:rPr>
-          <w:rFonts w:hint="eastAsia"/>
           <w:sz w:val="20"/>
           <w:szCs w:val="20"/>
         </w:rPr>
@@ -11706,7 +11589,6 @@
       <w:pPr>
         <w:spacing w:line="240" w:lineRule="atLeast"/>
         <w:rPr>
-          <w:rFonts w:hint="eastAsia"/>
           <w:sz w:val="20"/>
           <w:szCs w:val="20"/>
         </w:rPr>
@@ -11804,7 +11686,6 @@
       <w:pPr>
         <w:spacing w:line="240" w:lineRule="atLeast"/>
         <w:rPr>
-          <w:rFonts w:hint="eastAsia"/>
           <w:sz w:val="20"/>
           <w:szCs w:val="20"/>
         </w:rPr>
@@ -11838,7 +11719,6 @@
       <w:pPr>
         <w:spacing w:line="240" w:lineRule="atLeast"/>
         <w:rPr>
-          <w:rFonts w:hint="eastAsia"/>
           <w:sz w:val="20"/>
           <w:szCs w:val="20"/>
         </w:rPr>
@@ -11872,7 +11752,6 @@
       <w:pPr>
         <w:spacing w:line="240" w:lineRule="atLeast"/>
         <w:rPr>
-          <w:rFonts w:hint="eastAsia"/>
           <w:sz w:val="20"/>
           <w:szCs w:val="20"/>
         </w:rPr>
@@ -11906,7 +11785,6 @@
       <w:pPr>
         <w:spacing w:line="240" w:lineRule="atLeast"/>
         <w:rPr>
-          <w:rFonts w:hint="eastAsia"/>
           <w:sz w:val="20"/>
           <w:szCs w:val="20"/>
         </w:rPr>
@@ -11940,7 +11818,6 @@
       <w:pPr>
         <w:spacing w:line="240" w:lineRule="atLeast"/>
         <w:rPr>
-          <w:rFonts w:hint="eastAsia"/>
           <w:sz w:val="20"/>
           <w:szCs w:val="20"/>
         </w:rPr>
@@ -12006,7 +11883,6 @@
       <w:pPr>
         <w:spacing w:line="240" w:lineRule="atLeast"/>
         <w:rPr>
-          <w:rFonts w:hint="eastAsia"/>
           <w:sz w:val="20"/>
           <w:szCs w:val="20"/>
         </w:rPr>
@@ -12072,7 +11948,6 @@
       <w:pPr>
         <w:spacing w:line="240" w:lineRule="atLeast"/>
         <w:rPr>
-          <w:rFonts w:hint="eastAsia"/>
           <w:sz w:val="20"/>
           <w:szCs w:val="20"/>
         </w:rPr>
@@ -12165,7 +12040,6 @@
       <w:pPr>
         <w:spacing w:line="240" w:lineRule="atLeast"/>
         <w:rPr>
-          <w:rFonts w:hint="eastAsia"/>
           <w:sz w:val="20"/>
           <w:szCs w:val="20"/>
         </w:rPr>
@@ -12199,7 +12073,6 @@
       <w:pPr>
         <w:spacing w:line="240" w:lineRule="atLeast"/>
         <w:rPr>
-          <w:rFonts w:hint="eastAsia"/>
           <w:sz w:val="20"/>
           <w:szCs w:val="20"/>
         </w:rPr>
@@ -12233,7 +12106,6 @@
       <w:pPr>
         <w:spacing w:line="240" w:lineRule="atLeast"/>
         <w:rPr>
-          <w:rFonts w:hint="eastAsia"/>
           <w:sz w:val="20"/>
           <w:szCs w:val="20"/>
         </w:rPr>
@@ -12267,7 +12139,6 @@
       <w:pPr>
         <w:spacing w:line="240" w:lineRule="atLeast"/>
         <w:rPr>
-          <w:rFonts w:hint="eastAsia"/>
           <w:sz w:val="20"/>
           <w:szCs w:val="20"/>
         </w:rPr>
@@ -12301,7 +12172,6 @@
       <w:pPr>
         <w:spacing w:line="240" w:lineRule="atLeast"/>
         <w:rPr>
-          <w:rFonts w:hint="eastAsia"/>
           <w:sz w:val="20"/>
           <w:szCs w:val="20"/>
         </w:rPr>
@@ -12335,7 +12205,6 @@
       <w:pPr>
         <w:spacing w:line="240" w:lineRule="atLeast"/>
         <w:rPr>
-          <w:rFonts w:hint="eastAsia"/>
           <w:sz w:val="20"/>
           <w:szCs w:val="20"/>
         </w:rPr>
@@ -12465,7 +12334,6 @@
       <w:pPr>
         <w:spacing w:line="240" w:lineRule="atLeast"/>
         <w:rPr>
-          <w:rFonts w:hint="eastAsia"/>
           <w:sz w:val="20"/>
           <w:szCs w:val="20"/>
         </w:rPr>
@@ -12499,7 +12367,6 @@
       <w:pPr>
         <w:spacing w:line="240" w:lineRule="atLeast"/>
         <w:rPr>
-          <w:rFonts w:hint="eastAsia"/>
           <w:sz w:val="20"/>
           <w:szCs w:val="20"/>
         </w:rPr>
@@ -12533,7 +12400,6 @@
       <w:pPr>
         <w:spacing w:line="240" w:lineRule="atLeast"/>
         <w:rPr>
-          <w:rFonts w:hint="eastAsia"/>
           <w:sz w:val="20"/>
           <w:szCs w:val="20"/>
         </w:rPr>
@@ -12599,7 +12465,6 @@
       <w:pPr>
         <w:spacing w:line="240" w:lineRule="atLeast"/>
         <w:rPr>
-          <w:rFonts w:hint="eastAsia"/>
           <w:sz w:val="20"/>
           <w:szCs w:val="20"/>
         </w:rPr>
@@ -12633,7 +12498,6 @@
       <w:pPr>
         <w:spacing w:line="240" w:lineRule="atLeast"/>
         <w:rPr>
-          <w:rFonts w:hint="eastAsia"/>
           <w:sz w:val="20"/>
           <w:szCs w:val="20"/>
         </w:rPr>
@@ -12667,7 +12531,6 @@
       <w:pPr>
         <w:spacing w:line="240" w:lineRule="atLeast"/>
         <w:rPr>
-          <w:rFonts w:hint="eastAsia"/>
           <w:sz w:val="20"/>
           <w:szCs w:val="20"/>
         </w:rPr>
@@ -12701,7 +12564,6 @@
       <w:pPr>
         <w:spacing w:line="240" w:lineRule="atLeast"/>
         <w:rPr>
-          <w:rFonts w:hint="eastAsia"/>
           <w:sz w:val="20"/>
           <w:szCs w:val="20"/>
         </w:rPr>
@@ -12735,7 +12597,6 @@
       <w:pPr>
         <w:spacing w:line="240" w:lineRule="atLeast"/>
         <w:rPr>
-          <w:rFonts w:hint="eastAsia"/>
           <w:sz w:val="20"/>
           <w:szCs w:val="20"/>
         </w:rPr>
@@ -12769,7 +12630,6 @@
       <w:pPr>
         <w:spacing w:line="240" w:lineRule="atLeast"/>
         <w:rPr>
-          <w:rFonts w:hint="eastAsia"/>
           <w:sz w:val="20"/>
           <w:szCs w:val="20"/>
         </w:rPr>
@@ -12835,7 +12695,6 @@
       <w:pPr>
         <w:spacing w:line="240" w:lineRule="atLeast"/>
         <w:rPr>
-          <w:rFonts w:hint="eastAsia"/>
           <w:sz w:val="20"/>
           <w:szCs w:val="20"/>
         </w:rPr>
@@ -12869,7 +12728,6 @@
       <w:pPr>
         <w:spacing w:line="240" w:lineRule="atLeast"/>
         <w:rPr>
-          <w:rFonts w:hint="eastAsia"/>
           <w:sz w:val="20"/>
           <w:szCs w:val="20"/>
         </w:rPr>
@@ -12903,7 +12761,6 @@
       <w:pPr>
         <w:spacing w:line="240" w:lineRule="atLeast"/>
         <w:rPr>
-          <w:rFonts w:hint="eastAsia"/>
           <w:sz w:val="20"/>
           <w:szCs w:val="20"/>
         </w:rPr>
@@ -12937,7 +12794,6 @@
       <w:pPr>
         <w:spacing w:line="240" w:lineRule="atLeast"/>
         <w:rPr>
-          <w:rFonts w:hint="eastAsia"/>
           <w:sz w:val="20"/>
           <w:szCs w:val="20"/>
         </w:rPr>
@@ -12971,7 +12827,6 @@
       <w:pPr>
         <w:spacing w:line="240" w:lineRule="atLeast"/>
         <w:rPr>
-          <w:rFonts w:hint="eastAsia"/>
           <w:sz w:val="20"/>
           <w:szCs w:val="20"/>
         </w:rPr>
@@ -13005,7 +12860,6 @@
       <w:pPr>
         <w:spacing w:line="240" w:lineRule="atLeast"/>
         <w:rPr>
-          <w:rFonts w:hint="eastAsia"/>
           <w:sz w:val="20"/>
           <w:szCs w:val="20"/>
         </w:rPr>
@@ -13039,7 +12893,6 @@
       <w:pPr>
         <w:spacing w:line="240" w:lineRule="atLeast"/>
         <w:rPr>
-          <w:rFonts w:hint="eastAsia"/>
           <w:sz w:val="20"/>
           <w:szCs w:val="20"/>
         </w:rPr>
@@ -13089,7 +12942,6 @@
       <w:pPr>
         <w:spacing w:line="240" w:lineRule="atLeast"/>
         <w:rPr>
-          <w:rFonts w:hint="eastAsia"/>
           <w:sz w:val="20"/>
           <w:szCs w:val="20"/>
         </w:rPr>
@@ -13155,7 +13007,6 @@
       <w:pPr>
         <w:spacing w:line="240" w:lineRule="atLeast"/>
         <w:rPr>
-          <w:rFonts w:hint="eastAsia"/>
           <w:sz w:val="20"/>
           <w:szCs w:val="20"/>
         </w:rPr>
@@ -13206,7 +13057,6 @@
       <w:pPr>
         <w:spacing w:line="240" w:lineRule="atLeast"/>
         <w:rPr>
-          <w:rFonts w:hint="eastAsia"/>
           <w:sz w:val="20"/>
           <w:szCs w:val="20"/>
         </w:rPr>
@@ -13299,7 +13149,6 @@
       <w:pPr>
         <w:spacing w:line="240" w:lineRule="atLeast"/>
         <w:rPr>
-          <w:rFonts w:hint="eastAsia"/>
           <w:sz w:val="20"/>
           <w:szCs w:val="20"/>
         </w:rPr>
@@ -13333,7 +13182,6 @@
       <w:pPr>
         <w:spacing w:line="240" w:lineRule="atLeast"/>
         <w:rPr>
-          <w:rFonts w:hint="eastAsia"/>
           <w:sz w:val="20"/>
           <w:szCs w:val="20"/>
         </w:rPr>
@@ -13367,7 +13215,6 @@
       <w:pPr>
         <w:spacing w:line="240" w:lineRule="atLeast"/>
         <w:rPr>
-          <w:rFonts w:hint="eastAsia"/>
           <w:sz w:val="20"/>
           <w:szCs w:val="20"/>
         </w:rPr>
@@ -13401,7 +13248,6 @@
       <w:pPr>
         <w:spacing w:line="240" w:lineRule="atLeast"/>
         <w:rPr>
-          <w:rFonts w:hint="eastAsia"/>
           <w:sz w:val="20"/>
           <w:szCs w:val="20"/>
         </w:rPr>
@@ -13435,7 +13281,6 @@
       <w:pPr>
         <w:spacing w:line="240" w:lineRule="atLeast"/>
         <w:rPr>
-          <w:rFonts w:hint="eastAsia"/>
           <w:sz w:val="20"/>
           <w:szCs w:val="20"/>
         </w:rPr>
@@ -13469,7 +13314,6 @@
       <w:pPr>
         <w:spacing w:line="240" w:lineRule="atLeast"/>
         <w:rPr>
-          <w:rFonts w:hint="eastAsia"/>
           <w:sz w:val="20"/>
           <w:szCs w:val="20"/>
         </w:rPr>
@@ -13503,7 +13347,6 @@
       <w:pPr>
         <w:spacing w:line="240" w:lineRule="atLeast"/>
         <w:rPr>
-          <w:rFonts w:hint="eastAsia"/>
           <w:sz w:val="20"/>
           <w:szCs w:val="20"/>
         </w:rPr>
@@ -13537,7 +13380,6 @@
       <w:pPr>
         <w:spacing w:line="240" w:lineRule="atLeast"/>
         <w:rPr>
-          <w:rFonts w:hint="eastAsia"/>
           <w:sz w:val="20"/>
           <w:szCs w:val="20"/>
         </w:rPr>
@@ -13571,7 +13413,6 @@
       <w:pPr>
         <w:spacing w:line="240" w:lineRule="atLeast"/>
         <w:rPr>
-          <w:rFonts w:hint="eastAsia"/>
           <w:sz w:val="20"/>
           <w:szCs w:val="20"/>
         </w:rPr>
@@ -13605,7 +13446,6 @@
       <w:pPr>
         <w:spacing w:line="240" w:lineRule="atLeast"/>
         <w:rPr>
-          <w:rFonts w:hint="eastAsia"/>
           <w:sz w:val="20"/>
           <w:szCs w:val="20"/>
         </w:rPr>
@@ -13639,7 +13479,6 @@
       <w:pPr>
         <w:spacing w:line="240" w:lineRule="atLeast"/>
         <w:rPr>
-          <w:rFonts w:hint="eastAsia"/>
           <w:sz w:val="20"/>
           <w:szCs w:val="20"/>
         </w:rPr>
@@ -13673,7 +13512,6 @@
       <w:pPr>
         <w:spacing w:line="240" w:lineRule="atLeast"/>
         <w:rPr>
-          <w:rFonts w:hint="eastAsia"/>
           <w:sz w:val="20"/>
           <w:szCs w:val="20"/>
         </w:rPr>
@@ -13707,7 +13545,6 @@
       <w:pPr>
         <w:spacing w:line="240" w:lineRule="atLeast"/>
         <w:rPr>
-          <w:rFonts w:hint="eastAsia"/>
           <w:sz w:val="20"/>
           <w:szCs w:val="20"/>
         </w:rPr>
@@ -13741,7 +13578,6 @@
       <w:pPr>
         <w:spacing w:line="240" w:lineRule="atLeast"/>
         <w:rPr>
-          <w:rFonts w:hint="eastAsia"/>
           <w:sz w:val="20"/>
           <w:szCs w:val="20"/>
         </w:rPr>
@@ -13807,7 +13643,6 @@
       <w:pPr>
         <w:spacing w:line="240" w:lineRule="atLeast"/>
         <w:rPr>
-          <w:rFonts w:hint="eastAsia"/>
           <w:sz w:val="20"/>
           <w:szCs w:val="20"/>
         </w:rPr>
@@ -13841,7 +13676,6 @@
       <w:pPr>
         <w:spacing w:line="240" w:lineRule="atLeast"/>
         <w:rPr>
-          <w:rFonts w:hint="eastAsia"/>
           <w:sz w:val="20"/>
           <w:szCs w:val="20"/>
         </w:rPr>
@@ -13875,7 +13709,6 @@
       <w:pPr>
         <w:spacing w:line="240" w:lineRule="atLeast"/>
         <w:rPr>
-          <w:rFonts w:hint="eastAsia"/>
           <w:sz w:val="20"/>
           <w:szCs w:val="20"/>
         </w:rPr>
@@ -13909,7 +13742,6 @@
       <w:pPr>
         <w:spacing w:line="240" w:lineRule="atLeast"/>
         <w:rPr>
-          <w:rFonts w:hint="eastAsia"/>
           <w:sz w:val="20"/>
           <w:szCs w:val="20"/>
         </w:rPr>
@@ -13991,7 +13823,6 @@
       <w:pPr>
         <w:spacing w:line="240" w:lineRule="atLeast"/>
         <w:rPr>
-          <w:rFonts w:hint="eastAsia"/>
           <w:sz w:val="20"/>
           <w:szCs w:val="20"/>
         </w:rPr>
@@ -14100,7 +13931,6 @@
       <w:pPr>
         <w:spacing w:line="240" w:lineRule="atLeast"/>
         <w:rPr>
-          <w:rFonts w:hint="eastAsia"/>
           <w:sz w:val="20"/>
           <w:szCs w:val="20"/>
         </w:rPr>
@@ -14134,7 +13964,6 @@
       <w:pPr>
         <w:spacing w:line="240" w:lineRule="atLeast"/>
         <w:rPr>
-          <w:rFonts w:hint="eastAsia"/>
           <w:sz w:val="20"/>
           <w:szCs w:val="20"/>
         </w:rPr>
@@ -14184,7 +14013,6 @@
       <w:pPr>
         <w:spacing w:line="240" w:lineRule="atLeast"/>
         <w:rPr>
-          <w:rFonts w:hint="eastAsia"/>
           <w:sz w:val="20"/>
           <w:szCs w:val="20"/>
         </w:rPr>
@@ -14294,7 +14122,6 @@
       <w:pPr>
         <w:spacing w:line="240" w:lineRule="atLeast"/>
         <w:rPr>
-          <w:rFonts w:hint="eastAsia"/>
           <w:sz w:val="20"/>
           <w:szCs w:val="20"/>
         </w:rPr>
@@ -14328,7 +14155,6 @@
       <w:pPr>
         <w:spacing w:line="240" w:lineRule="atLeast"/>
         <w:rPr>
-          <w:rFonts w:hint="eastAsia"/>
           <w:sz w:val="20"/>
           <w:szCs w:val="20"/>
         </w:rPr>
@@ -14378,7 +14204,6 @@
       <w:pPr>
         <w:spacing w:line="240" w:lineRule="atLeast"/>
         <w:rPr>
-          <w:rFonts w:hint="eastAsia"/>
           <w:sz w:val="20"/>
           <w:szCs w:val="20"/>
         </w:rPr>
@@ -14476,7 +14301,6 @@
       <w:pPr>
         <w:spacing w:line="240" w:lineRule="atLeast"/>
         <w:rPr>
-          <w:rFonts w:hint="eastAsia"/>
           <w:sz w:val="20"/>
           <w:szCs w:val="20"/>
         </w:rPr>
@@ -14609,7 +14433,7 @@
                 <w:b/>
                 <w:noProof/>
               </w:rPr>
-              <w:t>14</w:t>
+              <w:t>3</w:t>
             </w:r>
             <w:r>
               <w:rPr>
@@ -15745,8 +15569,8 @@
       </w:tblCellMar>
     </w:tblPr>
   </w:style>
-  <w:style w:type="table" w:customStyle="1" w:styleId="-1">
-    <w:name w:val="Light Shading Accent 1"/>
+  <w:style w:type="table" w:customStyle="1" w:styleId="-11">
+    <w:name w:val="浅色底纹 - 强调文字颜色 11"/>
     <w:basedOn w:val="a1"/>
     <w:uiPriority w:val="60"/>
     <w:rsid w:val="00A83E4D"/>

--- a/楼盘字典-逻辑与呈现逻辑-数据库优化文档.docx
+++ b/楼盘字典-逻辑与呈现逻辑-数据库优化文档.docx
@@ -406,11 +406,6 @@
             </w:r>
           </w:p>
           <w:p>
-            <w:pPr>
-              <w:rPr>
-                <w:rFonts w:hint="eastAsia"/>
-              </w:rPr>
-            </w:pPr>
             <w:r>
               <w:rPr>
                 <w:rFonts w:hint="eastAsia"/>
@@ -431,6 +426,11 @@
             </w:r>
           </w:p>
           <w:p>
+            <w:pPr>
+              <w:rPr>
+                <w:rFonts w:hint="eastAsia"/>
+              </w:rPr>
+            </w:pPr>
             <w:r>
               <w:rPr>
                 <w:rFonts w:hint="eastAsia"/>
@@ -439,6 +439,23 @@
             </w:r>
             <w:r>
               <w:t>seat_condition</w:t>
+            </w:r>
+            <w:r>
+              <w:rPr>
+                <w:rFonts w:hint="eastAsia"/>
+              </w:rPr>
+              <w:t>等字段</w:t>
+            </w:r>
+          </w:p>
+          <w:p>
+            <w:r>
+              <w:rPr>
+                <w:rFonts w:hint="eastAsia"/>
+              </w:rPr>
+              <w:t>删除</w:t>
+            </w:r>
+            <w:r>
+              <w:t>work_type</w:t>
             </w:r>
             <w:r>
               <w:rPr>
@@ -473,37 +490,19 @@
           <w:tcPr>
             <w:tcW w:w="851" w:type="dxa"/>
           </w:tcPr>
-          <w:p>
-            <w:pPr>
-              <w:rPr>
-                <w:rFonts w:hint="eastAsia"/>
-              </w:rPr>
-            </w:pPr>
-          </w:p>
+          <w:p/>
         </w:tc>
         <w:tc>
           <w:tcPr>
             <w:tcW w:w="4536" w:type="dxa"/>
           </w:tcPr>
-          <w:p>
-            <w:pPr>
-              <w:rPr>
-                <w:rFonts w:hint="eastAsia"/>
-              </w:rPr>
-            </w:pPr>
-          </w:p>
+          <w:p/>
         </w:tc>
         <w:tc>
           <w:tcPr>
             <w:tcW w:w="1751" w:type="dxa"/>
           </w:tcPr>
-          <w:p>
-            <w:pPr>
-              <w:rPr>
-                <w:rFonts w:hint="eastAsia"/>
-              </w:rPr>
-            </w:pPr>
-          </w:p>
+          <w:p/>
         </w:tc>
       </w:tr>
     </w:tbl>
@@ -793,6 +792,9 @@
           <w:rFonts w:hint="eastAsia"/>
         </w:rPr>
         <w:t xml:space="preserve"> unit_audit_remark unit_last_close_time unit_last_using_time unit_using </w:t>
+      </w:r>
+      <w:r>
+        <w:t>work_type</w:t>
       </w:r>
       <w:r>
         <w:rPr>
@@ -14433,7 +14435,7 @@
                 <w:b/>
                 <w:noProof/>
               </w:rPr>
-              <w:t>3</w:t>
+              <w:t>2</w:t>
             </w:r>
             <w:r>
               <w:rPr>

--- a/楼盘字典-逻辑与呈现逻辑-数据库优化文档.docx
+++ b/楼盘字典-逻辑与呈现逻辑-数据库优化文档.docx
@@ -426,11 +426,6 @@
             </w:r>
           </w:p>
           <w:p>
-            <w:pPr>
-              <w:rPr>
-                <w:rFonts w:hint="eastAsia"/>
-              </w:rPr>
-            </w:pPr>
             <w:r>
               <w:rPr>
                 <w:rFonts w:hint="eastAsia"/>
@@ -484,25 +479,59 @@
           <w:tcPr>
             <w:tcW w:w="1384" w:type="dxa"/>
           </w:tcPr>
-          <w:p/>
+          <w:p>
+            <w:r>
+              <w:t>2013-07-10</w:t>
+            </w:r>
+          </w:p>
         </w:tc>
         <w:tc>
           <w:tcPr>
             <w:tcW w:w="851" w:type="dxa"/>
           </w:tcPr>
-          <w:p/>
+          <w:p>
+            <w:r>
+              <w:rPr>
+                <w:rFonts w:hint="eastAsia"/>
+              </w:rPr>
+              <w:t>1.03</w:t>
+            </w:r>
+          </w:p>
         </w:tc>
         <w:tc>
           <w:tcPr>
             <w:tcW w:w="4536" w:type="dxa"/>
           </w:tcPr>
-          <w:p/>
+          <w:p>
+            <w:r>
+              <w:rPr>
+                <w:rFonts w:hint="eastAsia"/>
+              </w:rPr>
+              <w:t>删除</w:t>
+            </w:r>
+            <w:r>
+              <w:t>follow_audit_time</w:t>
+            </w:r>
+            <w:r>
+              <w:rPr>
+                <w:rFonts w:hint="eastAsia"/>
+              </w:rPr>
+              <w:t>等字段</w:t>
+            </w:r>
+          </w:p>
         </w:tc>
         <w:tc>
           <w:tcPr>
             <w:tcW w:w="1751" w:type="dxa"/>
           </w:tcPr>
-          <w:p/>
+          <w:p>
+            <w:r>
+              <w:rPr>
+                <w:rFonts w:hint="eastAsia"/>
+              </w:rPr>
+              <w:t>王霄池</w:t>
+            </w:r>
+          </w:p>
         </w:tc>
       </w:tr>
     </w:tbl>
@@ -1124,6 +1153,33 @@
         </w:rPr>
         <w:t xml:space="preserve"> follow_audit_remark</w:t>
       </w:r>
+      <w:r>
+        <w:rPr>
+          <w:rFonts w:hint="eastAsia"/>
+        </w:rPr>
+        <w:t xml:space="preserve"> </w:t>
+      </w:r>
+      <w:r>
+        <w:t>follow_audit_time</w:t>
+      </w:r>
+      <w:r>
+        <w:rPr>
+          <w:rFonts w:hint="eastAsia"/>
+        </w:rPr>
+        <w:t xml:space="preserve"> </w:t>
+      </w:r>
+      <w:r>
+        <w:t>work_type</w:t>
+      </w:r>
+      <w:r>
+        <w:rPr>
+          <w:rFonts w:hint="eastAsia"/>
+        </w:rPr>
+        <w:t xml:space="preserve"> </w:t>
+      </w:r>
+      <w:r>
+        <w:t>follow_status</w:t>
+      </w:r>
     </w:p>
     <w:p>
       <w:r>
@@ -1275,7 +1331,14 @@
         <w:rPr>
           <w:rFonts w:hint="eastAsia"/>
         </w:rPr>
-        <w:t>主键改为</w:t>
+        <w:t>主键</w:t>
+      </w:r>
+      <w:r>
+        <w:rPr>
+          <w:rFonts w:hint="eastAsia"/>
+        </w:rPr>
+        <w:lastRenderedPageBreak/>
+        <w:t>改为</w:t>
       </w:r>
       <w:r>
         <w:rPr>
@@ -1289,7 +1352,6 @@
         <w:rPr>
           <w:rFonts w:hint="eastAsia"/>
         </w:rPr>
-        <w:lastRenderedPageBreak/>
         <w:t xml:space="preserve">12.  </w:t>
       </w:r>
       <w:r>

--- a/楼盘字典-逻辑与呈现逻辑-数据库优化文档.docx
+++ b/楼盘字典-逻辑与呈现逻辑-数据库优化文档.docx
@@ -503,6 +503,11 @@
             <w:tcW w:w="4536" w:type="dxa"/>
           </w:tcPr>
           <w:p>
+            <w:pPr>
+              <w:rPr>
+                <w:rFonts w:hint="eastAsia"/>
+              </w:rPr>
+            </w:pPr>
             <w:r>
               <w:rPr>
                 <w:rFonts w:hint="eastAsia"/>
@@ -517,6 +522,20 @@
                 <w:rFonts w:hint="eastAsia"/>
               </w:rPr>
               <w:t>等字段</w:t>
+            </w:r>
+          </w:p>
+          <w:p>
+            <w:r>
+              <w:t>fy_dictionary_follow</w:t>
+            </w:r>
+            <w:r>
+              <w:rPr>
+                <w:rFonts w:hint="eastAsia"/>
+              </w:rPr>
+              <w:t>增加索引</w:t>
+            </w:r>
+            <w:r>
+              <w:t>room_id</w:t>
             </w:r>
           </w:p>
         </w:tc>
@@ -14497,7 +14516,7 @@
                 <w:b/>
                 <w:noProof/>
               </w:rPr>
-              <w:t>2</w:t>
+              <w:t>14</w:t>
             </w:r>
             <w:r>
               <w:rPr>

--- a/楼盘字典-逻辑与呈现逻辑-数据库优化文档.docx
+++ b/楼盘字典-逻辑与呈现逻辑-数据库优化文档.docx
@@ -503,11 +503,6 @@
             <w:tcW w:w="4536" w:type="dxa"/>
           </w:tcPr>
           <w:p>
-            <w:pPr>
-              <w:rPr>
-                <w:rFonts w:hint="eastAsia"/>
-              </w:rPr>
-            </w:pPr>
             <w:r>
               <w:rPr>
                 <w:rFonts w:hint="eastAsia"/>
@@ -553,12 +548,98 @@
           </w:p>
         </w:tc>
       </w:tr>
+      <w:tr>
+        <w:tc>
+          <w:tcPr>
+            <w:tcW w:w="1384" w:type="dxa"/>
+          </w:tcPr>
+          <w:p>
+            <w:r>
+              <w:t>2013-07-11</w:t>
+            </w:r>
+          </w:p>
+        </w:tc>
+        <w:tc>
+          <w:tcPr>
+            <w:tcW w:w="851" w:type="dxa"/>
+          </w:tcPr>
+          <w:p>
+            <w:pPr>
+              <w:rPr>
+                <w:rFonts w:hint="eastAsia"/>
+              </w:rPr>
+            </w:pPr>
+            <w:r>
+              <w:rPr>
+                <w:rFonts w:hint="eastAsia"/>
+              </w:rPr>
+              <w:t>1.04</w:t>
+            </w:r>
+          </w:p>
+        </w:tc>
+        <w:tc>
+          <w:tcPr>
+            <w:tcW w:w="4536" w:type="dxa"/>
+          </w:tcPr>
+          <w:p>
+            <w:pPr>
+              <w:rPr>
+                <w:rFonts w:hint="eastAsia"/>
+              </w:rPr>
+            </w:pPr>
+            <w:r>
+              <w:rPr>
+                <w:rFonts w:hint="eastAsia"/>
+              </w:rPr>
+              <w:t>不再区分物理楼层数和标号楼层数</w:t>
+            </w:r>
+          </w:p>
+          <w:p>
+            <w:pPr>
+              <w:rPr>
+                <w:rFonts w:hint="eastAsia"/>
+              </w:rPr>
+            </w:pPr>
+            <w:r>
+              <w:rPr>
+                <w:rFonts w:hint="eastAsia"/>
+              </w:rPr>
+              <w:t>删除楼盘、栋阁、单元、房屋的</w:t>
+            </w:r>
+            <w:r>
+              <w:rPr>
+                <w:rFonts w:hint="eastAsia"/>
+              </w:rPr>
+              <w:t xml:space="preserve"> xxx_deleted </w:t>
+            </w:r>
+            <w:r>
+              <w:rPr>
+                <w:rFonts w:hint="eastAsia"/>
+              </w:rPr>
+              <w:t>字段</w:t>
+            </w:r>
+          </w:p>
+        </w:tc>
+        <w:tc>
+          <w:tcPr>
+            <w:tcW w:w="1751" w:type="dxa"/>
+          </w:tcPr>
+          <w:p>
+            <w:pPr>
+              <w:rPr>
+                <w:rFonts w:hint="eastAsia"/>
+              </w:rPr>
+            </w:pPr>
+            <w:r>
+              <w:rPr>
+                <w:rFonts w:hint="eastAsia"/>
+              </w:rPr>
+              <w:t>王霄池</w:t>
+            </w:r>
+          </w:p>
+        </w:tc>
+      </w:tr>
     </w:tbl>
-    <w:p>
-      <w:pPr>
-        <w:jc w:val="center"/>
-      </w:pPr>
-    </w:p>
     <w:p/>
     <w:p>
       <w:pPr>
@@ -800,18 +881,6 @@
         <w:rPr>
           <w:rFonts w:hint="eastAsia"/>
         </w:rPr>
-        <w:t xml:space="preserve"> unit_not_using_floor_numbers </w:t>
-      </w:r>
-      <w:r>
-        <w:rPr>
-          <w:rFonts w:hint="eastAsia"/>
-        </w:rPr>
-        <w:t>剔除层数</w:t>
-      </w:r>
-      <w:r>
-        <w:rPr>
-          <w:rFonts w:hint="eastAsia"/>
-        </w:rPr>
         <w:t xml:space="preserve"> </w:t>
       </w:r>
       <w:r>
@@ -843,6 +912,24 @@
       </w:r>
       <w:r>
         <w:t>work_type</w:t>
+      </w:r>
+      <w:r>
+        <w:rPr>
+          <w:rFonts w:hint="eastAsia"/>
+        </w:rPr>
+        <w:t xml:space="preserve"> </w:t>
+      </w:r>
+      <w:r>
+        <w:t>unit_label_number</w:t>
+      </w:r>
+      <w:r>
+        <w:rPr>
+          <w:rFonts w:hint="eastAsia"/>
+        </w:rPr>
+        <w:t xml:space="preserve"> </w:t>
+      </w:r>
+      <w:r>
+        <w:t>unit_physical_number</w:t>
       </w:r>
       <w:r>
         <w:rPr>
@@ -1393,6 +1480,11 @@
       </w:r>
     </w:p>
     <w:p>
+      <w:pPr>
+        <w:rPr>
+          <w:rFonts w:hint="eastAsia"/>
+        </w:rPr>
+      </w:pPr>
       <w:r>
         <w:rPr>
           <w:rFonts w:hint="eastAsia"/>
@@ -1416,6 +1508,32 @@
           <w:rFonts w:hint="eastAsia"/>
         </w:rPr>
         <w:t>表</w:t>
+      </w:r>
+    </w:p>
+    <w:p>
+      <w:r>
+        <w:rPr>
+          <w:rFonts w:hint="eastAsia"/>
+        </w:rPr>
+        <w:t xml:space="preserve">14.  </w:t>
+      </w:r>
+      <w:r>
+        <w:rPr>
+          <w:rFonts w:hint="eastAsia"/>
+        </w:rPr>
+        <w:t>因业务需求，删除楼盘、栋阁、单元、房屋的</w:t>
+      </w:r>
+      <w:r>
+        <w:rPr>
+          <w:rFonts w:hint="eastAsia"/>
+        </w:rPr>
+        <w:t xml:space="preserve"> xxx_deleted </w:t>
+      </w:r>
+      <w:r>
+        <w:rPr>
+          <w:rFonts w:hint="eastAsia"/>
+        </w:rPr>
+        <w:t>字段</w:t>
       </w:r>
     </w:p>
     <w:p/>
@@ -14516,7 +14634,7 @@
                 <w:b/>
                 <w:noProof/>
               </w:rPr>
-              <w:t>14</w:t>
+              <w:t>1</w:t>
             </w:r>
             <w:r>
               <w:rPr>

--- a/楼盘字典-逻辑与呈现逻辑-数据库优化文档.docx
+++ b/楼盘字典-逻辑与呈现逻辑-数据库优化文档.docx
@@ -564,11 +564,6 @@
             <w:tcW w:w="851" w:type="dxa"/>
           </w:tcPr>
           <w:p>
-            <w:pPr>
-              <w:rPr>
-                <w:rFonts w:hint="eastAsia"/>
-              </w:rPr>
-            </w:pPr>
             <w:r>
               <w:rPr>
                 <w:rFonts w:hint="eastAsia"/>
@@ -582,11 +577,6 @@
             <w:tcW w:w="4536" w:type="dxa"/>
           </w:tcPr>
           <w:p>
-            <w:pPr>
-              <w:rPr>
-                <w:rFonts w:hint="eastAsia"/>
-              </w:rPr>
-            </w:pPr>
             <w:r>
               <w:rPr>
                 <w:rFonts w:hint="eastAsia"/>
@@ -595,11 +585,6 @@
             </w:r>
           </w:p>
           <w:p>
-            <w:pPr>
-              <w:rPr>
-                <w:rFonts w:hint="eastAsia"/>
-              </w:rPr>
-            </w:pPr>
             <w:r>
               <w:rPr>
                 <w:rFonts w:hint="eastAsia"/>
@@ -625,6 +610,67 @@
             <w:tcW w:w="1751" w:type="dxa"/>
           </w:tcPr>
           <w:p>
+            <w:r>
+              <w:rPr>
+                <w:rFonts w:hint="eastAsia"/>
+              </w:rPr>
+              <w:t>王霄池</w:t>
+            </w:r>
+          </w:p>
+        </w:tc>
+      </w:tr>
+      <w:tr>
+        <w:tc>
+          <w:tcPr>
+            <w:tcW w:w="1384" w:type="dxa"/>
+          </w:tcPr>
+          <w:p>
+            <w:r>
+              <w:t>2013-07-12</w:t>
+            </w:r>
+          </w:p>
+        </w:tc>
+        <w:tc>
+          <w:tcPr>
+            <w:tcW w:w="851" w:type="dxa"/>
+          </w:tcPr>
+          <w:p>
+            <w:pPr>
+              <w:rPr>
+                <w:rFonts w:hint="eastAsia"/>
+              </w:rPr>
+            </w:pPr>
+            <w:r>
+              <w:rPr>
+                <w:rFonts w:hint="eastAsia"/>
+              </w:rPr>
+              <w:t>1.05</w:t>
+            </w:r>
+          </w:p>
+        </w:tc>
+        <w:tc>
+          <w:tcPr>
+            <w:tcW w:w="4536" w:type="dxa"/>
+          </w:tcPr>
+          <w:p>
+            <w:pPr>
+              <w:rPr>
+                <w:rFonts w:hint="eastAsia"/>
+              </w:rPr>
+            </w:pPr>
+            <w:r>
+              <w:rPr>
+                <w:rFonts w:hint="eastAsia"/>
+              </w:rPr>
+              <w:t>应需求修改房屋字段</w:t>
+            </w:r>
+          </w:p>
+        </w:tc>
+        <w:tc>
+          <w:tcPr>
+            <w:tcW w:w="1751" w:type="dxa"/>
+          </w:tcPr>
+          <w:p>
             <w:pPr>
               <w:rPr>
                 <w:rFonts w:hint="eastAsia"/>
@@ -1053,6 +1099,168 @@
         </w:rPr>
         <w:t>更加符合语义</w:t>
       </w:r>
+      <w:r>
+        <w:rPr>
+          <w:rFonts w:hint="eastAsia"/>
+        </w:rPr>
+        <w:t>，应需求删除字段</w:t>
+      </w:r>
+      <w:r>
+        <w:rPr>
+          <w:rFonts w:hint="eastAsia"/>
+        </w:rPr>
+        <w:t xml:space="preserve"> </w:t>
+      </w:r>
+      <w:r>
+        <w:t>room_is_valid</w:t>
+      </w:r>
+      <w:r>
+        <w:rPr>
+          <w:rFonts w:hint="eastAsia"/>
+        </w:rPr>
+        <w:t xml:space="preserve"> </w:t>
+      </w:r>
+      <w:r>
+        <w:t>room_basic_property</w:t>
+      </w:r>
+      <w:r>
+        <w:rPr>
+          <w:rFonts w:hint="eastAsia"/>
+        </w:rPr>
+        <w:t xml:space="preserve"> </w:t>
+      </w:r>
+      <w:r>
+        <w:t>room_basic_consign_time</w:t>
+      </w:r>
+      <w:r>
+        <w:rPr>
+          <w:rFonts w:hint="eastAsia"/>
+        </w:rPr>
+        <w:t xml:space="preserve"> </w:t>
+      </w:r>
+      <w:r>
+        <w:t>room_basic_affiliate_area</w:t>
+      </w:r>
+      <w:r>
+        <w:rPr>
+          <w:rFonts w:hint="eastAsia"/>
+        </w:rPr>
+        <w:t xml:space="preserve"> </w:t>
+      </w:r>
+      <w:r>
+        <w:t>room_owner_country</w:t>
+      </w:r>
+      <w:r>
+        <w:rPr>
+          <w:rFonts w:hint="eastAsia"/>
+        </w:rPr>
+        <w:t xml:space="preserve"> </w:t>
+      </w:r>
+      <w:r>
+        <w:t>room_basic_number_level</w:t>
+      </w:r>
+      <w:r>
+        <w:rPr>
+          <w:rFonts w:hint="eastAsia"/>
+        </w:rPr>
+        <w:t xml:space="preserve"> </w:t>
+      </w:r>
+      <w:r>
+        <w:t>room_owner_sale_reason</w:t>
+      </w:r>
+      <w:r>
+        <w:rPr>
+          <w:rFonts w:hint="eastAsia"/>
+        </w:rPr>
+        <w:t xml:space="preserve"> </w:t>
+      </w:r>
+      <w:r>
+        <w:t>room_owner_sex</w:t>
+      </w:r>
+      <w:r>
+        <w:rPr>
+          <w:rFonts w:hint="eastAsia"/>
+        </w:rPr>
+        <w:t xml:space="preserve"> </w:t>
+      </w:r>
+      <w:r>
+        <w:t>room_owner_email</w:t>
+      </w:r>
+      <w:r>
+        <w:rPr>
+          <w:rFonts w:hint="eastAsia"/>
+        </w:rPr>
+        <w:t xml:space="preserve"> </w:t>
+      </w:r>
+      <w:r>
+        <w:t>room_owner_marital</w:t>
+      </w:r>
+      <w:r>
+        <w:rPr>
+          <w:rFonts w:hint="eastAsia"/>
+        </w:rPr>
+        <w:t xml:space="preserve"> </w:t>
+      </w:r>
+      <w:r>
+        <w:t>room_owner_address</w:t>
+      </w:r>
+      <w:r>
+        <w:rPr>
+          <w:rFonts w:hint="eastAsia"/>
+        </w:rPr>
+        <w:t xml:space="preserve"> </w:t>
+      </w:r>
+      <w:r>
+        <w:t>room_owner_agent</w:t>
+      </w:r>
+      <w:r>
+        <w:rPr>
+          <w:rFonts w:hint="eastAsia"/>
+        </w:rPr>
+        <w:t xml:space="preserve"> </w:t>
+      </w:r>
+      <w:r>
+        <w:t>room_owner_agent_contact</w:t>
+      </w:r>
+      <w:r>
+        <w:rPr>
+          <w:rFonts w:hint="eastAsia"/>
+        </w:rPr>
+        <w:t xml:space="preserve"> </w:t>
+      </w:r>
+      <w:r>
+        <w:t>room_quality</w:t>
+      </w:r>
+      <w:r>
+        <w:rPr>
+          <w:rFonts w:hint="eastAsia"/>
+        </w:rPr>
+        <w:t xml:space="preserve"> </w:t>
+      </w:r>
+      <w:r>
+        <w:rPr>
+          <w:rFonts w:hint="eastAsia"/>
+        </w:rPr>
+        <w:t>，应需求增加字段</w:t>
+      </w:r>
+      <w:r>
+        <w:rPr>
+          <w:rFonts w:hint="eastAsia"/>
+        </w:rPr>
+        <w:t xml:space="preserve"> </w:t>
+      </w:r>
+      <w:r>
+        <w:t>room_owner_remark</w:t>
+      </w:r>
+      <w:r>
+        <w:rPr>
+          <w:rFonts w:hint="eastAsia"/>
+        </w:rPr>
+        <w:t xml:space="preserve"> </w:t>
+      </w:r>
+      <w:r>
+        <w:t>room_owner_paper_date</w:t>
+      </w:r>
     </w:p>
     <w:p>
       <w:r>
@@ -1324,6 +1532,7 @@
         <w:rPr>
           <w:rFonts w:hint="eastAsia"/>
         </w:rPr>
+        <w:lastRenderedPageBreak/>
         <w:t xml:space="preserve">10.  </w:t>
       </w:r>
       <w:r>
@@ -1437,14 +1646,7 @@
         <w:rPr>
           <w:rFonts w:hint="eastAsia"/>
         </w:rPr>
-        <w:t>主键</w:t>
-      </w:r>
-      <w:r>
-        <w:rPr>
-          <w:rFonts w:hint="eastAsia"/>
-        </w:rPr>
-        <w:lastRenderedPageBreak/>
-        <w:t>改为</w:t>
+        <w:t>主键改为</w:t>
       </w:r>
       <w:r>
         <w:rPr>
@@ -1480,11 +1682,6 @@
       </w:r>
     </w:p>
     <w:p>
-      <w:pPr>
-        <w:rPr>
-          <w:rFonts w:hint="eastAsia"/>
-        </w:rPr>
-      </w:pPr>
       <w:r>
         <w:rPr>
           <w:rFonts w:hint="eastAsia"/>
@@ -14634,7 +14831,7 @@
                 <w:b/>
                 <w:noProof/>
               </w:rPr>
-              <w:t>1</w:t>
+              <w:t>3</w:t>
             </w:r>
             <w:r>
               <w:rPr>
@@ -15870,6 +16067,33 @@
       </w:tcPr>
     </w:tblStylePr>
   </w:style>
+  <w:style w:type="paragraph" w:styleId="aa">
+    <w:name w:val="Document Map"/>
+    <w:basedOn w:val="a"/>
+    <w:link w:val="Char4"/>
+    <w:uiPriority w:val="99"/>
+    <w:semiHidden/>
+    <w:unhideWhenUsed/>
+    <w:rsid w:val="003B1206"/>
+    <w:rPr>
+      <w:rFonts w:ascii="宋体" w:eastAsia="宋体"/>
+      <w:sz w:val="18"/>
+      <w:szCs w:val="18"/>
+    </w:rPr>
+  </w:style>
+  <w:style w:type="character" w:customStyle="1" w:styleId="Char4">
+    <w:name w:val="文档结构图 Char"/>
+    <w:basedOn w:val="a0"/>
+    <w:link w:val="aa"/>
+    <w:uiPriority w:val="99"/>
+    <w:semiHidden/>
+    <w:rsid w:val="003B1206"/>
+    <w:rPr>
+      <w:rFonts w:ascii="宋体" w:eastAsia="宋体"/>
+      <w:sz w:val="18"/>
+      <w:szCs w:val="18"/>
+    </w:rPr>
+  </w:style>
 </w:styles>
 </file>
 
